--- a/Final Project Scheduler_Sai.docx
+++ b/Final Project Scheduler_Sai.docx
@@ -63,270 +63,382 @@
         <w:t>The story is about a person who suddenly become blind and need to go to the hospital nearby and finally go back home safely.</w:t>
       </w:r>
     </w:p>
+    <w:p>
+      <w:pPr>
+        <w:rPr>
+          <w:rFonts w:hint="eastAsia"/>
+        </w:rPr>
+      </w:pPr>
+    </w:p>
+    <w:p>
+      <w:pPr>
+        <w:rPr>
+          <w:b/>
+          <w:u w:val="single"/>
+        </w:rPr>
+      </w:pPr>
+      <w:r>
+        <w:rPr>
+          <w:b/>
+          <w:u w:val="single"/>
+        </w:rPr>
+        <w:t>Specific goals for the project:</w:t>
+      </w:r>
+    </w:p>
+    <w:p>
+      <w:r>
+        <w:t xml:space="preserve">Part </w:t>
+      </w:r>
+      <w:r>
+        <w:rPr>
+          <w:rFonts w:hint="eastAsia"/>
+        </w:rPr>
+        <w:t>1</w:t>
+      </w:r>
+      <w:r>
+        <w:t xml:space="preserve">. </w:t>
+      </w:r>
+      <w:r>
+        <w:t>D</w:t>
+      </w:r>
+      <w:r>
+        <w:rPr>
+          <w:rFonts w:hint="eastAsia"/>
+        </w:rPr>
+        <w:t>evel</w:t>
+      </w:r>
+      <w:r>
+        <w:t>op a program with a circle controlled by arrow key. This circle will be the user-controlled “character”</w:t>
+      </w:r>
+      <w:r>
+        <w:t>.</w:t>
+      </w:r>
+    </w:p>
+    <w:p>
+      <w:r>
+        <w:t xml:space="preserve">Part </w:t>
+      </w:r>
+      <w:r>
+        <w:rPr>
+          <w:rFonts w:hint="eastAsia"/>
+        </w:rPr>
+        <w:t>2</w:t>
+      </w:r>
+      <w:r>
+        <w:t xml:space="preserve">. </w:t>
+      </w:r>
+      <w:r>
+        <w:t xml:space="preserve">Write a program to </w:t>
+      </w:r>
+      <w:r>
+        <w:t xml:space="preserve">create 3 </w:t>
+      </w:r>
+      <w:r>
+        <w:t>maps</w:t>
+      </w:r>
+      <w:r>
+        <w:t xml:space="preserve"> (one room of home, street, one room of hospital)</w:t>
+      </w:r>
+      <w:r>
+        <w:t xml:space="preserve"> using</w:t>
+      </w:r>
+      <w:r>
+        <w:t xml:space="preserve"> shapes and image</w:t>
+      </w:r>
+      <w:r>
+        <w:t>s</w:t>
+      </w:r>
+      <w:r>
+        <w:t xml:space="preserve">. </w:t>
+      </w:r>
+      <w:r>
+        <w:t>The scene</w:t>
+      </w:r>
+      <w:r>
+        <w:t>s</w:t>
+      </w:r>
+      <w:r>
+        <w:t xml:space="preserve"> will change with conditional statement.</w:t>
+      </w:r>
+    </w:p>
+    <w:p>
+      <w:r>
+        <w:t>Part</w:t>
+      </w:r>
+      <w:r>
+        <w:t xml:space="preserve"> 3. </w:t>
+      </w:r>
+      <w:r>
+        <w:t xml:space="preserve">Write a program to test if “character” intersects with objects </w:t>
+      </w:r>
+      <w:r>
+        <w:t xml:space="preserve">or boundaries </w:t>
+      </w:r>
+      <w:r>
+        <w:t xml:space="preserve">in maps. This will be used to determine if the “character” </w:t>
+      </w:r>
+      <w:r>
+        <w:t>collides with the object</w:t>
+      </w:r>
+      <w:r>
+        <w:t xml:space="preserve"> or boundaries</w:t>
+      </w:r>
+      <w:r>
+        <w:t>.</w:t>
+      </w:r>
+    </w:p>
+    <w:p>
+      <w:pPr>
+        <w:rPr>
+          <w:rFonts w:hint="eastAsia"/>
+        </w:rPr>
+      </w:pPr>
+      <w:r>
+        <w:rPr>
+          <w:rFonts w:hint="eastAsia"/>
+        </w:rPr>
+        <w:t>P</w:t>
+      </w:r>
+      <w:r>
+        <w:t>art 4.</w:t>
+      </w:r>
+      <w:r>
+        <w:t xml:space="preserve"> </w:t>
+      </w:r>
+      <w:r>
+        <w:t>Write a program to change HP of “character”. The HP will decrease by 1 once the “character” collides with objects</w:t>
+      </w:r>
+      <w:r>
+        <w:t xml:space="preserve"> (except car)</w:t>
+      </w:r>
+      <w:r>
+        <w:t>.</w:t>
+      </w:r>
+      <w:r>
+        <w:t xml:space="preserve"> When the HP equals to 0, the scene will change (enter tutorial mode or restart).</w:t>
+      </w:r>
+      <w:r>
+        <w:rPr>
+          <w:rFonts w:hint="eastAsia"/>
+        </w:rPr>
+        <w:t xml:space="preserve"> </w:t>
+      </w:r>
+      <w:r>
+        <w:t xml:space="preserve">If “character” is collided by a car, the circle will become </w:t>
+      </w:r>
+      <w:r>
+        <w:t>a bunch of small circles and change their color to red.</w:t>
+      </w:r>
+    </w:p>
+    <w:p>
+      <w:r>
+        <w:rPr>
+          <w:rFonts w:hint="eastAsia"/>
+        </w:rPr>
+        <w:t>P</w:t>
+      </w:r>
+      <w:r>
+        <w:t>art 5.</w:t>
+      </w:r>
+      <w:r>
+        <w:t xml:space="preserve"> </w:t>
+      </w:r>
+      <w:r>
+        <w:t>Write a program to integrate sound</w:t>
+      </w:r>
+      <w:r>
+        <w:t xml:space="preserve"> (</w:t>
+      </w:r>
+      <w:r>
+        <w:t>Knock on the wall</w:t>
+      </w:r>
+      <w:r>
+        <w:t xml:space="preserve">, </w:t>
+      </w:r>
+      <w:proofErr w:type="gramStart"/>
+      <w:r>
+        <w:t>Tripped</w:t>
+      </w:r>
+      <w:proofErr w:type="gramEnd"/>
+      <w:r>
+        <w:t xml:space="preserve"> by an object</w:t>
+      </w:r>
+      <w:r>
+        <w:t>, H</w:t>
+      </w:r>
+      <w:r>
+        <w:t>it by a car</w:t>
+      </w:r>
+      <w:r>
+        <w:t xml:space="preserve">, Car, </w:t>
+      </w:r>
+    </w:p>
+    <w:p>
+      <w:r>
+        <w:t>Ambulance, White Cane, Traffic light, People, Character, Doctor)</w:t>
+      </w:r>
+      <w:r>
+        <w:t>.</w:t>
+      </w:r>
+    </w:p>
+    <w:p>
+      <w:pPr>
+        <w:rPr>
+          <w:rFonts w:hint="eastAsia"/>
+        </w:rPr>
+      </w:pPr>
+      <w:r>
+        <w:rPr>
+          <w:rFonts w:hint="eastAsia"/>
+        </w:rPr>
+        <w:t>P</w:t>
+      </w:r>
+      <w:r>
+        <w:t xml:space="preserve">art 6. Write a program to </w:t>
+      </w:r>
+      <w:r>
+        <w:t xml:space="preserve">create visualization of echo. </w:t>
+      </w:r>
+      <w:r>
+        <w:t>The echo is used to simulate how the “character” use a white cane.</w:t>
+      </w:r>
+      <w:r>
+        <w:t xml:space="preserve"> </w:t>
+      </w:r>
+      <w:r>
+        <w:t>When the “character” moves, display an echo (a set of outwardly spreading concentric circles) in the direction of the movement of “character”.</w:t>
+      </w:r>
+    </w:p>
+    <w:p>
+      <w:pPr>
+        <w:rPr>
+          <w:rFonts w:hint="eastAsia"/>
+        </w:rPr>
+      </w:pPr>
+      <w:r>
+        <w:rPr>
+          <w:rFonts w:hint="eastAsia"/>
+        </w:rPr>
+        <w:t>P</w:t>
+      </w:r>
+      <w:r>
+        <w:t>art 7.</w:t>
+      </w:r>
+      <w:r>
+        <w:t xml:space="preserve"> Write a program to test if “echo” intersects with objects or boundaries in maps. </w:t>
+      </w:r>
+      <w:r>
+        <w:t>It will display a new echo with weaker effect in the site where they intersect.</w:t>
+      </w:r>
+    </w:p>
+    <w:p>
+      <w:r>
+        <w:rPr>
+          <w:rFonts w:hint="eastAsia"/>
+        </w:rPr>
+        <w:t>P</w:t>
+      </w:r>
+      <w:r>
+        <w:t xml:space="preserve">art 8. </w:t>
+      </w:r>
+      <w:r>
+        <w:t>Write a program to create blur effect in display window. This will be used to simulate low vision.</w:t>
+      </w:r>
+    </w:p>
+    <w:p>
+      <w:pPr>
+        <w:rPr>
+          <w:rFonts w:hint="eastAsia"/>
+        </w:rPr>
+      </w:pPr>
+      <w:r>
+        <w:rPr>
+          <w:rFonts w:hint="eastAsia"/>
+        </w:rPr>
+        <w:t>P</w:t>
+      </w:r>
+      <w:r>
+        <w:t xml:space="preserve">art 9. Write a program to </w:t>
+      </w:r>
+      <w:r>
+        <w:t>display</w:t>
+      </w:r>
+      <w:r>
+        <w:t xml:space="preserve"> a</w:t>
+      </w:r>
+      <w:r>
+        <w:t xml:space="preserve"> dark</w:t>
+      </w:r>
+      <w:r>
+        <w:t xml:space="preserve"> picture with </w:t>
+      </w:r>
+      <w:r>
+        <w:t xml:space="preserve">effect of </w:t>
+      </w:r>
+      <w:r>
+        <w:t>crafted randomness and changes of light</w:t>
+      </w:r>
+      <w:r>
+        <w:rPr>
+          <w:rFonts w:hint="eastAsia"/>
+        </w:rPr>
+        <w:t>.</w:t>
+      </w:r>
+      <w:r>
+        <w:t xml:space="preserve"> This will be used to simulate blind.</w:t>
+      </w:r>
+      <w:r>
+        <w:t xml:space="preserve"> </w:t>
+      </w:r>
+      <w:r>
+        <w:t xml:space="preserve">The variation of picture will </w:t>
+      </w:r>
+      <w:r>
+        <w:t xml:space="preserve">be </w:t>
+      </w:r>
+      <w:r>
+        <w:t xml:space="preserve">determined by </w:t>
+      </w:r>
+      <w:r>
+        <w:t>the movement of “character”.</w:t>
+      </w:r>
+    </w:p>
     <w:p/>
     <w:p>
-      <w:pPr>
-        <w:rPr>
-          <w:b/>
-          <w:u w:val="single"/>
-        </w:rPr>
-      </w:pPr>
-      <w:r>
-        <w:rPr>
-          <w:b/>
-          <w:u w:val="single"/>
-        </w:rPr>
-        <w:t>S</w:t>
-      </w:r>
-      <w:r>
-        <w:rPr>
-          <w:b/>
-          <w:u w:val="single"/>
-        </w:rPr>
-        <w:t>pecific goals for the project</w:t>
-      </w:r>
-      <w:r>
-        <w:rPr>
-          <w:b/>
-          <w:u w:val="single"/>
-        </w:rPr>
+      <w:r>
+        <w:t>Further goal</w:t>
+      </w:r>
+      <w:r>
         <w:t>:</w:t>
       </w:r>
     </w:p>
     <w:p>
       <w:r>
-        <w:rPr>
-          <w:rFonts w:hint="eastAsia"/>
-        </w:rPr>
-        <w:t>1</w:t>
-      </w:r>
-      <w:r>
-        <w:t>. move with arrow key</w:t>
-      </w:r>
-    </w:p>
-    <w:p>
-      <w:r>
-        <w:rPr>
-          <w:rFonts w:hint="eastAsia"/>
-        </w:rPr>
-        <w:t>2</w:t>
-      </w:r>
-      <w:r>
-        <w:t xml:space="preserve">. </w:t>
-      </w:r>
-      <w:r>
-        <w:t>create 3 scenes</w:t>
-      </w:r>
-      <w:r>
-        <w:t xml:space="preserve"> with shapes and image</w:t>
-      </w:r>
-      <w:r>
-        <w:t>s</w:t>
-      </w:r>
-      <w:r>
-        <w:t xml:space="preserve"> (a room of home – blur; street – blur to black; a room of hospital – black)</w:t>
-      </w:r>
-    </w:p>
-    <w:p>
-      <w:r>
-        <w:rPr>
-          <w:rFonts w:hint="eastAsia"/>
-        </w:rPr>
-        <w:t>3</w:t>
-      </w:r>
-      <w:r>
-        <w:t xml:space="preserve">. </w:t>
-      </w:r>
-      <w:r>
-        <w:t xml:space="preserve">add variation in pictures </w:t>
-      </w:r>
-      <w:r>
-        <w:t xml:space="preserve">displayed in the window </w:t>
-      </w:r>
-      <w:r>
-        <w:t xml:space="preserve">with crafted randomness </w:t>
-      </w:r>
-      <w:r>
-        <w:t>and changes of light</w:t>
-      </w:r>
-    </w:p>
-    <w:p>
-      <w:r>
-        <w:rPr>
-          <w:rFonts w:hint="eastAsia"/>
-        </w:rPr>
-        <w:t>4</w:t>
-      </w:r>
-      <w:r>
-        <w:t>. picture will change with movement</w:t>
-      </w:r>
-    </w:p>
-    <w:p>
-      <w:r>
-        <w:rPr>
-          <w:rFonts w:hint="eastAsia"/>
-        </w:rPr>
-        <w:t>5</w:t>
-      </w:r>
-      <w:r>
-        <w:t>. set HP for character</w:t>
-      </w:r>
-      <w:r>
-        <w:rPr>
-          <w:rFonts w:hint="eastAsia"/>
-        </w:rPr>
-        <w:t xml:space="preserve"> </w:t>
-      </w:r>
-      <w:r>
-        <w:t>by using variables</w:t>
-      </w:r>
-    </w:p>
-    <w:p>
-      <w:r>
-        <w:rPr>
-          <w:rFonts w:hint="eastAsia"/>
-        </w:rPr>
-        <w:t>6</w:t>
-      </w:r>
-      <w:r>
-        <w:t xml:space="preserve">. </w:t>
-      </w:r>
-      <w:r>
-        <w:t>T</w:t>
-      </w:r>
-      <w:r>
-        <w:t>houghtful integration of sound</w:t>
-      </w:r>
-      <w:r>
-        <w:t xml:space="preserve"> (</w:t>
-      </w:r>
-      <w:r>
-        <w:t>Knock on the wall</w:t>
-      </w:r>
-      <w:r>
-        <w:t xml:space="preserve">, </w:t>
-      </w:r>
-      <w:proofErr w:type="gramStart"/>
-      <w:r>
-        <w:t>Tripped</w:t>
-      </w:r>
-      <w:proofErr w:type="gramEnd"/>
-      <w:r>
-        <w:t xml:space="preserve"> by an object</w:t>
-      </w:r>
-      <w:r>
-        <w:t>,</w:t>
-      </w:r>
-      <w:r>
-        <w:t xml:space="preserve"> H</w:t>
-      </w:r>
-      <w:r>
-        <w:t>it by a car</w:t>
-      </w:r>
-      <w:r>
-        <w:t xml:space="preserve">, Car, </w:t>
-      </w:r>
-    </w:p>
-    <w:p>
-      <w:pPr>
-        <w:rPr>
-          <w:rFonts w:hint="eastAsia"/>
-        </w:rPr>
-      </w:pPr>
-      <w:r>
-        <w:t>A</w:t>
-      </w:r>
-      <w:r>
-        <w:t>mbulance</w:t>
-      </w:r>
-      <w:r>
-        <w:t xml:space="preserve">, White Cane, </w:t>
-      </w:r>
-      <w:r>
-        <w:t xml:space="preserve">Traffic light, </w:t>
-      </w:r>
-      <w:r>
-        <w:t>People</w:t>
-      </w:r>
-      <w:r>
-        <w:t>, Character, Doctor</w:t>
-      </w:r>
-      <w:r>
-        <w:t>)</w:t>
-      </w:r>
-    </w:p>
-    <w:p>
-      <w:r>
-        <w:rPr>
-          <w:rFonts w:hint="eastAsia"/>
-        </w:rPr>
-        <w:t>7</w:t>
+        <w:t xml:space="preserve">Control </w:t>
+      </w:r>
+      <w:r>
+        <w:t xml:space="preserve">the </w:t>
+      </w:r>
+      <w:r>
+        <w:t xml:space="preserve">movement </w:t>
+      </w:r>
+      <w:r>
+        <w:t xml:space="preserve">of “character” </w:t>
+      </w:r>
+      <w:r>
+        <w:t>with speak</w:t>
+      </w:r>
+      <w:r>
+        <w:t xml:space="preserve"> library</w:t>
       </w:r>
       <w:r>
         <w:t>.</w:t>
       </w:r>
       <w:r>
-        <w:rPr>
-          <w:rFonts w:hint="eastAsia"/>
-        </w:rPr>
-        <w:t xml:space="preserve"> </w:t>
-      </w:r>
-      <w:r>
-        <w:t>Echo visual visualization</w:t>
-      </w:r>
-      <w:r>
-        <w:t xml:space="preserve"> (while using white cane)</w:t>
-      </w:r>
-    </w:p>
-    <w:p>
-      <w:r>
-        <w:rPr>
-          <w:rFonts w:hint="eastAsia"/>
-        </w:rPr>
-        <w:t>8</w:t>
-      </w:r>
-      <w:r>
-        <w:t xml:space="preserve">. </w:t>
-      </w:r>
-      <w:r>
-        <w:t>C</w:t>
-      </w:r>
-      <w:r>
-        <w:t>reate death scene with particle</w:t>
-      </w:r>
-      <w:r>
-        <w:t xml:space="preserve">s and </w:t>
-      </w:r>
-      <w:r>
-        <w:t>sound</w:t>
+        <w:t xml:space="preserve"> You will create echo effect when you speak, and the strength of the echo depends on the volume of your voice.</w:t>
       </w:r>
     </w:p>
     <w:p/>
-    <w:p>
-      <w:r>
-        <w:rPr>
-          <w:rFonts w:hint="eastAsia"/>
-        </w:rPr>
-        <w:t>E</w:t>
-      </w:r>
-      <w:r>
-        <w:t>xtra:</w:t>
-      </w:r>
-    </w:p>
-    <w:p>
-      <w:r>
-        <w:t>Control movement with speak</w:t>
-      </w:r>
-    </w:p>
-    <w:p>
-      <w:pPr>
-        <w:rPr>
-          <w:rFonts w:hint="eastAsia"/>
-        </w:rPr>
-      </w:pPr>
-      <w:bookmarkStart w:id="0" w:name="_GoBack"/>
-      <w:bookmarkEnd w:id="0"/>
-    </w:p>
     <w:p>
       <w:pPr>
         <w:rPr>
@@ -460,13 +572,7 @@
         </w:r>
       </w:hyperlink>
     </w:p>
-    <w:p>
-      <w:pPr>
-        <w:rPr>
-          <w:rFonts w:hint="eastAsia"/>
-        </w:rPr>
-      </w:pPr>
-    </w:p>
+    <w:p/>
     <w:p>
       <w:r>
         <w:rPr>
@@ -587,13 +693,7 @@
         </w:r>
       </w:hyperlink>
     </w:p>
-    <w:p>
-      <w:pPr>
-        <w:rPr>
-          <w:rFonts w:hint="eastAsia"/>
-        </w:rPr>
-      </w:pPr>
-    </w:p>
+    <w:p/>
     <w:p>
       <w:r>
         <w:t>Movement and Orientation: Use Your Senses</w:t>
@@ -644,177 +744,1700 @@
           <w:b/>
           <w:u w:val="single"/>
         </w:rPr>
-        <w:t>T</w:t>
+        <w:t>Tasks</w:t>
       </w:r>
       <w:r>
         <w:rPr>
           <w:b/>
           <w:u w:val="single"/>
         </w:rPr>
-        <w:t>asks</w:t>
-      </w:r>
-      <w:r>
-        <w:rPr>
-          <w:b/>
-          <w:u w:val="single"/>
-        </w:rPr>
         <w:t>:</w:t>
       </w:r>
     </w:p>
     <w:p>
-      <w:r>
+      <w:pPr>
+        <w:rPr>
+          <w:rFonts w:hint="eastAsia"/>
+        </w:rPr>
+      </w:pPr>
+    </w:p>
+    <w:p>
+      <w:pPr>
+        <w:rPr>
+          <w:rFonts w:hint="eastAsia"/>
+        </w:rPr>
+      </w:pPr>
+      <w:r>
+        <w:rPr>
+          <w:rFonts w:hint="eastAsia"/>
+          <w:noProof/>
+        </w:rPr>
+        <w:drawing>
+          <wp:inline distT="0" distB="0" distL="0" distR="0" wp14:anchorId="5521E397" wp14:editId="0206AA38">
+            <wp:extent cx="5731510" cy="1314450"/>
+            <wp:effectExtent l="0" t="0" r="2540" b="0"/>
+            <wp:docPr id="559" name="图片 559"/>
+            <wp:cNvGraphicFramePr>
+              <a:graphicFrameLocks xmlns:a="http://schemas.openxmlformats.org/drawingml/2006/main" noChangeAspect="1"/>
+            </wp:cNvGraphicFramePr>
+            <a:graphic xmlns:a="http://schemas.openxmlformats.org/drawingml/2006/main">
+              <a:graphicData uri="http://schemas.openxmlformats.org/drawingml/2006/picture">
+                <pic:pic xmlns:pic="http://schemas.openxmlformats.org/drawingml/2006/picture">
+                  <pic:nvPicPr>
+                    <pic:cNvPr id="19" name="04CBE3C.tmp"/>
+                    <pic:cNvPicPr/>
+                  </pic:nvPicPr>
+                  <pic:blipFill>
+                    <a:blip r:embed="rId19">
+                      <a:extLst>
+                        <a:ext uri="{28A0092B-C50C-407E-A947-70E740481C1C}">
+                          <a14:useLocalDpi xmlns:a14="http://schemas.microsoft.com/office/drawing/2010/main" val="0"/>
+                        </a:ext>
+                      </a:extLst>
+                    </a:blip>
+                    <a:stretch>
+                      <a:fillRect/>
+                    </a:stretch>
+                  </pic:blipFill>
+                  <pic:spPr>
+                    <a:xfrm>
+                      <a:off x="0" y="0"/>
+                      <a:ext cx="5731510" cy="1314450"/>
+                    </a:xfrm>
+                    <a:prstGeom prst="rect">
+                      <a:avLst/>
+                    </a:prstGeom>
+                  </pic:spPr>
+                </pic:pic>
+              </a:graphicData>
+            </a:graphic>
+          </wp:inline>
+        </w:drawing>
+      </w:r>
+    </w:p>
+    <w:p>
+      <w:r>
+        <w:rPr>
+          <w:rFonts w:hint="eastAsia"/>
+          <w:noProof/>
+        </w:rPr>
+        <w:drawing>
+          <wp:inline distT="0" distB="0" distL="0" distR="0" wp14:anchorId="4557FC5D" wp14:editId="5B7943B7">
+            <wp:extent cx="2835682" cy="711200"/>
+            <wp:effectExtent l="0" t="0" r="3175" b="0"/>
+            <wp:docPr id="544" name="图片 544"/>
+            <wp:cNvGraphicFramePr>
+              <a:graphicFrameLocks xmlns:a="http://schemas.openxmlformats.org/drawingml/2006/main" noChangeAspect="1"/>
+            </wp:cNvGraphicFramePr>
+            <a:graphic xmlns:a="http://schemas.openxmlformats.org/drawingml/2006/main">
+              <a:graphicData uri="http://schemas.openxmlformats.org/drawingml/2006/picture">
+                <pic:pic xmlns:pic="http://schemas.openxmlformats.org/drawingml/2006/picture">
+                  <pic:nvPicPr>
+                    <pic:cNvPr id="4" name="04CDFCD.tmp"/>
+                    <pic:cNvPicPr/>
+                  </pic:nvPicPr>
+                  <pic:blipFill>
+                    <a:blip r:embed="rId20">
+                      <a:extLst>
+                        <a:ext uri="{28A0092B-C50C-407E-A947-70E740481C1C}">
+                          <a14:useLocalDpi xmlns:a14="http://schemas.microsoft.com/office/drawing/2010/main" val="0"/>
+                        </a:ext>
+                      </a:extLst>
+                    </a:blip>
+                    <a:stretch>
+                      <a:fillRect/>
+                    </a:stretch>
+                  </pic:blipFill>
+                  <pic:spPr>
+                    <a:xfrm>
+                      <a:off x="0" y="0"/>
+                      <a:ext cx="2855829" cy="716253"/>
+                    </a:xfrm>
+                    <a:prstGeom prst="rect">
+                      <a:avLst/>
+                    </a:prstGeom>
+                  </pic:spPr>
+                </pic:pic>
+              </a:graphicData>
+            </a:graphic>
+          </wp:inline>
+        </w:drawing>
+      </w:r>
+    </w:p>
+    <w:p>
+      <w:pPr>
+        <w:rPr>
+          <w:rFonts w:hint="eastAsia"/>
+        </w:rPr>
+      </w:pPr>
+    </w:p>
+    <w:p>
+      <w:r>
+        <w:rPr>
+          <w:b/>
+        </w:rPr>
+        <w:t xml:space="preserve">Part </w:t>
+      </w:r>
+      <w:r>
+        <w:rPr>
+          <w:rFonts w:hint="eastAsia"/>
+          <w:b/>
+        </w:rPr>
         <w:t>1</w:t>
       </w:r>
       <w:r>
-        <w:t>move with arrow key</w:t>
-      </w:r>
-    </w:p>
-    <w:p>
-      <w:r>
-        <w:t>2.</w:t>
-      </w:r>
-      <w:r>
-        <w:t>map</w:t>
-      </w:r>
-      <w:r>
-        <w:t>-</w:t>
-      </w:r>
-      <w:r>
-        <w:t>home</w:t>
-      </w:r>
-    </w:p>
-    <w:p>
-      <w:r>
-        <w:t>3.</w:t>
-      </w:r>
-      <w:r>
-        <w:t>blur picture</w:t>
-      </w:r>
-      <w:r>
-        <w:t xml:space="preserve"> with variation</w:t>
-      </w:r>
-    </w:p>
-    <w:p>
-      <w:r>
-        <w:t>5.</w:t>
-      </w:r>
-      <w:r>
-        <w:t>interaction with wall</w:t>
-      </w:r>
-    </w:p>
-    <w:p>
-      <w:r>
-        <w:rPr>
-          <w:rFonts w:hint="eastAsia"/>
-        </w:rPr>
-        <w:t>6</w:t>
-      </w:r>
-      <w:r>
-        <w:t>.interaction with objects</w:t>
-      </w:r>
-    </w:p>
-    <w:p>
-      <w:r>
-        <w:rPr>
-          <w:rFonts w:hint="eastAsia"/>
-        </w:rPr>
+        <w:rPr>
+          <w:b/>
+        </w:rPr>
+        <w:t xml:space="preserve">. </w:t>
+      </w:r>
+      <w:r>
+        <w:t>D</w:t>
+      </w:r>
+      <w:r>
+        <w:rPr>
+          <w:rFonts w:hint="eastAsia"/>
+        </w:rPr>
+        <w:t>evel</w:t>
+      </w:r>
+      <w:r>
+        <w:t>op a program with a circle controlled by arrow key. This circle will be the user-controlled “character”.</w:t>
+      </w:r>
+    </w:p>
+    <w:p>
+      <w:pPr>
+        <w:rPr>
+          <w:b/>
+        </w:rPr>
+      </w:pPr>
+      <w:r>
+        <w:rPr>
+          <w:rFonts w:hint="eastAsia"/>
+          <w:b/>
+        </w:rPr>
+        <w:t>P</w:t>
+      </w:r>
+      <w:r>
+        <w:rPr>
+          <w:b/>
+        </w:rPr>
+        <w:t>seudocode:</w:t>
+      </w:r>
+    </w:p>
+    <w:p>
+      <w:r>
+        <w:rPr>
+          <w:rFonts w:hint="eastAsia"/>
+        </w:rPr>
+        <w:t>-</w:t>
+      </w:r>
+      <w:r>
+        <w:t>Erase background</w:t>
+      </w:r>
+    </w:p>
+    <w:p>
+      <w:r>
+        <w:rPr>
+          <w:rFonts w:hint="eastAsia"/>
+        </w:rPr>
+        <w:t>-</w:t>
+      </w:r>
+      <w:r>
+        <w:t>Draw an ellipse at a set location</w:t>
+      </w:r>
+    </w:p>
+    <w:p>
+      <w:pPr>
+        <w:rPr>
+          <w:rFonts w:hint="eastAsia"/>
+        </w:rPr>
+      </w:pPr>
+      <w:r>
+        <w:rPr>
+          <w:rFonts w:hint="eastAsia"/>
+        </w:rPr>
+        <w:t>-</w:t>
+      </w:r>
+      <w:r>
+        <w:t xml:space="preserve">Change its location based on arrow key. If key is pressed and the </w:t>
+      </w:r>
+      <w:proofErr w:type="spellStart"/>
+      <w:r>
+        <w:t>key</w:t>
+      </w:r>
+      <w:r>
+        <w:t>Code</w:t>
+      </w:r>
+      <w:proofErr w:type="spellEnd"/>
+      <w:r>
+        <w:t xml:space="preserve"> is “</w:t>
+      </w:r>
+      <w:r>
+        <w:t>DOWN_ARROW</w:t>
+      </w:r>
+      <w:r>
+        <w:t>”, the y value of circle’s location plus 1</w:t>
+      </w:r>
+      <w:r>
+        <w:t xml:space="preserve">. If key is pressed and the </w:t>
+      </w:r>
+      <w:proofErr w:type="spellStart"/>
+      <w:r>
+        <w:t>keyCode</w:t>
+      </w:r>
+      <w:proofErr w:type="spellEnd"/>
+      <w:r>
+        <w:t xml:space="preserve"> is “</w:t>
+      </w:r>
+      <w:r>
+        <w:t>UP_ARROW</w:t>
+      </w:r>
+      <w:r>
+        <w:t xml:space="preserve">”, the y value of circle’s location plus -1. </w:t>
+      </w:r>
+      <w:r>
+        <w:t xml:space="preserve">If key is pressed and the </w:t>
+      </w:r>
+      <w:proofErr w:type="spellStart"/>
+      <w:r>
+        <w:t>keyCode</w:t>
+      </w:r>
+      <w:proofErr w:type="spellEnd"/>
+      <w:r>
+        <w:t xml:space="preserve"> is “RIGHT_ARROW”, the x value of circle’s location plus 1. If key is pressed and the </w:t>
+      </w:r>
+      <w:proofErr w:type="spellStart"/>
+      <w:r>
+        <w:t>keyCode</w:t>
+      </w:r>
+      <w:proofErr w:type="spellEnd"/>
+      <w:r>
+        <w:t xml:space="preserve"> is “LEFT_ARROW”, the </w:t>
+      </w:r>
+      <w:r>
+        <w:t>x</w:t>
+      </w:r>
+      <w:r>
+        <w:t xml:space="preserve"> value of circle’s location </w:t>
+      </w:r>
+      <w:r>
+        <w:lastRenderedPageBreak/>
+        <w:t xml:space="preserve">plus -1. </w:t>
+      </w:r>
+    </w:p>
+    <w:p>
+      <w:pPr>
+        <w:rPr>
+          <w:rFonts w:hint="eastAsia"/>
+        </w:rPr>
+      </w:pPr>
+    </w:p>
+    <w:p>
+      <w:r>
+        <w:rPr>
+          <w:b/>
+        </w:rPr>
+        <w:t xml:space="preserve">Part </w:t>
+      </w:r>
+      <w:r>
+        <w:rPr>
+          <w:rFonts w:hint="eastAsia"/>
+          <w:b/>
+        </w:rPr>
+        <w:t>2</w:t>
+      </w:r>
+      <w:r>
+        <w:rPr>
+          <w:b/>
+        </w:rPr>
+        <w:t>.</w:t>
+      </w:r>
+      <w:r>
+        <w:t xml:space="preserve"> Write a program to create 3 maps (one room of home, street, one room of hospital) using shapes and images. The scenes will change with conditional statement.</w:t>
+      </w:r>
+    </w:p>
+    <w:p>
+      <w:pPr>
+        <w:rPr>
+          <w:b/>
+        </w:rPr>
+      </w:pPr>
+      <w:r>
+        <w:rPr>
+          <w:rFonts w:hint="eastAsia"/>
+          <w:b/>
+        </w:rPr>
+        <w:t>S</w:t>
+      </w:r>
+      <w:r>
+        <w:rPr>
+          <w:b/>
+        </w:rPr>
+        <w:t>ubparts:</w:t>
+      </w:r>
+    </w:p>
+    <w:p>
+      <w:r>
+        <w:rPr>
+          <w:rFonts w:hint="eastAsia"/>
+        </w:rPr>
+        <w:t xml:space="preserve"> </w:t>
+      </w:r>
+      <w:r>
+        <w:t xml:space="preserve"> Part 2.1.</w:t>
+      </w:r>
+      <w:r>
+        <w:t xml:space="preserve"> The map of a room </w:t>
+      </w:r>
+      <w:r>
+        <w:t>in</w:t>
+      </w:r>
+      <w:r>
+        <w:t xml:space="preserve"> home, which contains bed, chair, desk, boxes, closet, floor lamp, door, and walls.</w:t>
+      </w:r>
+    </w:p>
+    <w:p>
+      <w:r>
+        <w:t xml:space="preserve">  Part 2.2. The map of a </w:t>
+      </w:r>
+      <w:r>
+        <w:t>street</w:t>
+      </w:r>
+      <w:r>
+        <w:t xml:space="preserve">, which contains boxes, bike, tree, garbage can, other people(move), </w:t>
+      </w:r>
+      <w:r>
+        <w:t xml:space="preserve">and </w:t>
+      </w:r>
+      <w:r>
+        <w:t>traffic light.</w:t>
+      </w:r>
+    </w:p>
+    <w:p>
+      <w:pPr>
+        <w:rPr>
+          <w:rFonts w:hint="eastAsia"/>
+        </w:rPr>
+      </w:pPr>
+      <w:r>
+        <w:rPr>
+          <w:rFonts w:hint="eastAsia"/>
+        </w:rPr>
+        <w:t xml:space="preserve"> </w:t>
+      </w:r>
+      <w:r>
+        <w:t xml:space="preserve"> Part 2.3. The map of </w:t>
+      </w:r>
+      <w:r>
+        <w:t>a room in hospital, which contains desk, chair, and doctor.</w:t>
+      </w:r>
+    </w:p>
+    <w:p>
+      <w:pPr>
+        <w:rPr>
+          <w:b/>
+        </w:rPr>
+      </w:pPr>
+      <w:r>
+        <w:rPr>
+          <w:rFonts w:hint="eastAsia"/>
+          <w:b/>
+        </w:rPr>
+        <w:t>P</w:t>
+      </w:r>
+      <w:r>
+        <w:rPr>
+          <w:b/>
+        </w:rPr>
+        <w:t>seudocode:</w:t>
+      </w:r>
+    </w:p>
+    <w:p>
+      <w:r>
+        <w:rPr>
+          <w:rFonts w:hint="eastAsia"/>
+        </w:rPr>
+        <w:t>-</w:t>
+      </w:r>
+      <w:r>
+        <w:t>Draw the outline of map to create boundaries and walls.</w:t>
+      </w:r>
+    </w:p>
+    <w:p>
+      <w:r>
+        <w:rPr>
+          <w:rFonts w:hint="eastAsia"/>
+        </w:rPr>
+        <w:t>-</w:t>
+      </w:r>
+      <w:r>
+        <w:t xml:space="preserve">Draw objects in map with </w:t>
+      </w:r>
+      <w:r>
+        <w:t xml:space="preserve">basic </w:t>
+      </w:r>
+      <w:r>
+        <w:t>shapes.</w:t>
+      </w:r>
+    </w:p>
+    <w:p>
+      <w:pPr>
+        <w:rPr>
+          <w:rFonts w:hint="eastAsia"/>
+        </w:rPr>
+      </w:pPr>
+      <w:r>
+        <w:rPr>
+          <w:rFonts w:hint="eastAsia"/>
+        </w:rPr>
+        <w:t>-</w:t>
+      </w:r>
+      <w:r>
+        <w:t>Go to the next</w:t>
+      </w:r>
+      <w:r>
+        <w:t xml:space="preserve"> map when the “character” </w:t>
+      </w:r>
+      <w:proofErr w:type="gramStart"/>
+      <w:r>
+        <w:t>arrive</w:t>
+      </w:r>
+      <w:proofErr w:type="gramEnd"/>
+      <w:r>
+        <w:t xml:space="preserve"> the end point of this map.</w:t>
+      </w:r>
+    </w:p>
+    <w:p>
+      <w:pPr>
+        <w:rPr>
+          <w:rFonts w:hint="eastAsia"/>
+        </w:rPr>
+      </w:pPr>
+    </w:p>
+    <w:p>
+      <w:r>
+        <w:rPr>
+          <w:b/>
+        </w:rPr>
+        <w:t xml:space="preserve">Part 3. </w:t>
+      </w:r>
+      <w:r>
+        <w:t xml:space="preserve">Write a program to test if “character” intersects with objects or boundaries in maps. This will be used to determine if the “character” </w:t>
+      </w:r>
+      <w:r>
+        <w:t>collides with the object</w:t>
+      </w:r>
+      <w:r>
+        <w:t xml:space="preserve"> or boundaries.</w:t>
+      </w:r>
+    </w:p>
+    <w:p>
+      <w:pPr>
+        <w:rPr>
+          <w:b/>
+        </w:rPr>
+      </w:pPr>
+      <w:r>
+        <w:rPr>
+          <w:rFonts w:hint="eastAsia"/>
+          <w:b/>
+        </w:rPr>
+        <w:t>S</w:t>
+      </w:r>
+      <w:r>
+        <w:rPr>
+          <w:b/>
+        </w:rPr>
+        <w:t>ubparts</w:t>
+      </w:r>
+    </w:p>
+    <w:p>
+      <w:r>
+        <w:rPr>
+          <w:rFonts w:hint="eastAsia"/>
+        </w:rPr>
+        <w:t xml:space="preserve"> </w:t>
+      </w:r>
+      <w:r>
+        <w:t xml:space="preserve"> Part 3.1. </w:t>
+      </w:r>
+      <w:r>
+        <w:t>Test if the “character” intersects with boundaries.</w:t>
+      </w:r>
+    </w:p>
+    <w:p>
+      <w:pPr>
+        <w:ind w:firstLineChars="100" w:firstLine="210"/>
+        <w:rPr>
+          <w:b/>
+        </w:rPr>
+      </w:pPr>
+      <w:r>
+        <w:rPr>
+          <w:rFonts w:hint="eastAsia"/>
+          <w:b/>
+        </w:rPr>
+        <w:t>P</w:t>
+      </w:r>
+      <w:r>
+        <w:rPr>
+          <w:b/>
+        </w:rPr>
+        <w:t>seudocode:</w:t>
+      </w:r>
+    </w:p>
+    <w:p>
+      <w:pPr>
+        <w:ind w:firstLineChars="100" w:firstLine="210"/>
+      </w:pPr>
+      <w:r>
+        <w:rPr>
+          <w:rFonts w:hint="eastAsia"/>
+        </w:rPr>
+        <w:t>-</w:t>
+      </w:r>
+      <w:r>
+        <w:t xml:space="preserve">Create a boolean variable </w:t>
+      </w:r>
+      <w:r>
+        <w:t xml:space="preserve">to </w:t>
+      </w:r>
+      <w:r>
+        <w:t>update status when they collide.</w:t>
+      </w:r>
+    </w:p>
+    <w:p>
+      <w:pPr>
+        <w:ind w:firstLineChars="100" w:firstLine="210"/>
+      </w:pPr>
+      <w:r>
+        <w:rPr>
+          <w:rFonts w:hint="eastAsia"/>
+        </w:rPr>
+        <w:t>-</w:t>
+      </w:r>
+      <w:r>
+        <w:t>Calculate the distance between the circle and boundaries.</w:t>
+      </w:r>
+    </w:p>
+    <w:p>
+      <w:pPr>
+        <w:ind w:firstLineChars="100" w:firstLine="210"/>
+      </w:pPr>
+      <w:r>
+        <w:rPr>
+          <w:rFonts w:hint="eastAsia"/>
+        </w:rPr>
+        <w:t>-</w:t>
+      </w:r>
+      <w:r>
+        <w:t xml:space="preserve">Return </w:t>
+      </w:r>
+      <w:r>
+        <w:t>TRUE</w:t>
+      </w:r>
+      <w:r>
+        <w:t xml:space="preserve"> if </w:t>
+      </w:r>
+      <w:r>
+        <w:t xml:space="preserve">the </w:t>
+      </w:r>
+      <w:r>
+        <w:t>distance is less than the radius of circle.</w:t>
+      </w:r>
+    </w:p>
+    <w:p>
+      <w:pPr>
+        <w:ind w:firstLineChars="100" w:firstLine="210"/>
+      </w:pPr>
+      <w:r>
+        <w:t>-</w:t>
+      </w:r>
+      <w:r>
+        <w:t xml:space="preserve">Change the location of “character” once they collide to make sure </w:t>
+      </w:r>
+      <w:r>
+        <w:t>it doesn't cross the border</w:t>
+      </w:r>
+      <w:r>
+        <w:t>.</w:t>
+      </w:r>
+    </w:p>
+    <w:p>
+      <w:pPr>
+        <w:ind w:firstLineChars="100" w:firstLine="210"/>
+      </w:pPr>
+    </w:p>
+    <w:p>
+      <w:pPr>
+        <w:ind w:firstLineChars="100" w:firstLine="210"/>
+      </w:pPr>
+      <w:r>
+        <w:t>Part 3.</w:t>
+      </w:r>
+      <w:r>
+        <w:t>2</w:t>
+      </w:r>
+      <w:r>
+        <w:t xml:space="preserve">. Test if the “character” intersects with </w:t>
+      </w:r>
+      <w:r>
+        <w:t>other objects</w:t>
+      </w:r>
+      <w:r>
+        <w:t>.</w:t>
+      </w:r>
+    </w:p>
+    <w:p>
+      <w:pPr>
+        <w:ind w:firstLineChars="100" w:firstLine="210"/>
+        <w:rPr>
+          <w:b/>
+        </w:rPr>
+      </w:pPr>
+      <w:r>
+        <w:rPr>
+          <w:rFonts w:hint="eastAsia"/>
+          <w:b/>
+        </w:rPr>
+        <w:t>P</w:t>
+      </w:r>
+      <w:r>
+        <w:rPr>
+          <w:b/>
+        </w:rPr>
+        <w:t>seudocode:</w:t>
+      </w:r>
+    </w:p>
+    <w:p>
+      <w:pPr>
+        <w:ind w:firstLineChars="100" w:firstLine="210"/>
+      </w:pPr>
+      <w:r>
+        <w:rPr>
+          <w:rFonts w:hint="eastAsia"/>
+        </w:rPr>
+        <w:t>-</w:t>
+      </w:r>
+      <w:r>
+        <w:t xml:space="preserve">Create a </w:t>
+      </w:r>
+      <w:proofErr w:type="spellStart"/>
+      <w:r>
+        <w:t>boolean</w:t>
+      </w:r>
+      <w:proofErr w:type="spellEnd"/>
+      <w:r>
+        <w:t xml:space="preserve"> variable to update status when </w:t>
+      </w:r>
+      <w:r>
+        <w:t>“character” collides with other objects (except car</w:t>
+      </w:r>
+      <w:r>
+        <w:t>/ambulance)</w:t>
+      </w:r>
+      <w:r>
+        <w:t>.</w:t>
+      </w:r>
+      <w:r>
+        <w:t xml:space="preserve"> Create another </w:t>
+      </w:r>
+      <w:proofErr w:type="spellStart"/>
+      <w:r>
+        <w:t>boolean</w:t>
+      </w:r>
+      <w:proofErr w:type="spellEnd"/>
+      <w:r>
+        <w:t xml:space="preserve"> variable to update status when “character” collides with car or ambulance</w:t>
+      </w:r>
+      <w:r>
+        <w:t>.</w:t>
+      </w:r>
+    </w:p>
+    <w:p>
+      <w:pPr>
+        <w:ind w:firstLineChars="100" w:firstLine="210"/>
+      </w:pPr>
+      <w:r>
+        <w:rPr>
+          <w:rFonts w:hint="eastAsia"/>
+        </w:rPr>
+        <w:t>-</w:t>
+      </w:r>
+      <w:r>
+        <w:t xml:space="preserve">Calculate the distance between the circle and </w:t>
+      </w:r>
+      <w:r>
+        <w:t>other objects</w:t>
+      </w:r>
+      <w:r>
+        <w:t>.</w:t>
+      </w:r>
+    </w:p>
+    <w:p>
+      <w:pPr>
+        <w:ind w:firstLineChars="100" w:firstLine="210"/>
+      </w:pPr>
+      <w:r>
+        <w:rPr>
+          <w:rFonts w:hint="eastAsia"/>
+        </w:rPr>
+        <w:t>-</w:t>
+      </w:r>
+      <w:r>
+        <w:t xml:space="preserve">Return TRUE if the distance is less than the </w:t>
+      </w:r>
+      <w:r>
+        <w:t xml:space="preserve">sum of </w:t>
+      </w:r>
+      <w:r>
+        <w:t>radius of circle</w:t>
+      </w:r>
+      <w:r>
+        <w:t xml:space="preserve"> and radius of objects.</w:t>
+      </w:r>
+    </w:p>
+    <w:p>
+      <w:pPr>
+        <w:ind w:firstLineChars="100" w:firstLine="210"/>
+        <w:rPr>
+          <w:rFonts w:hint="eastAsia"/>
+        </w:rPr>
+      </w:pPr>
+      <w:r>
+        <w:t>-Change the location of character once they collide to make sure they will not overlap.</w:t>
+      </w:r>
+    </w:p>
+    <w:p>
+      <w:pPr>
+        <w:rPr>
+          <w:rFonts w:hint="eastAsia"/>
+        </w:rPr>
+      </w:pPr>
+    </w:p>
+    <w:p>
+      <w:r>
+        <w:rPr>
+          <w:rFonts w:hint="eastAsia"/>
+          <w:b/>
+        </w:rPr>
+        <w:t>P</w:t>
+      </w:r>
+      <w:r>
+        <w:rPr>
+          <w:b/>
+        </w:rPr>
+        <w:t xml:space="preserve">art 4. </w:t>
+      </w:r>
+      <w:r>
+        <w:t>Write a program to change HP of “character”. The HP will decrease by 1 once the “character” collides with objects (except car). When the HP equals to 0, the scene will change (enter tutorial mode or restart).</w:t>
+      </w:r>
+      <w:r>
+        <w:rPr>
+          <w:rFonts w:hint="eastAsia"/>
+        </w:rPr>
+        <w:t xml:space="preserve"> </w:t>
+      </w:r>
+      <w:r>
+        <w:t>If “character” is collided by a car, the circle will become a bunch of small circles and change their color to red.</w:t>
+      </w:r>
+    </w:p>
+    <w:p>
+      <w:pPr>
+        <w:rPr>
+          <w:b/>
+        </w:rPr>
+      </w:pPr>
+      <w:r>
+        <w:rPr>
+          <w:rFonts w:hint="eastAsia"/>
+          <w:b/>
+        </w:rPr>
+        <w:t>P</w:t>
+      </w:r>
+      <w:r>
+        <w:rPr>
+          <w:b/>
+        </w:rPr>
+        <w:t>seudocode:</w:t>
+      </w:r>
+    </w:p>
+    <w:p>
+      <w:r>
+        <w:rPr>
+          <w:rFonts w:hint="eastAsia"/>
+        </w:rPr>
+        <w:t>-</w:t>
+      </w:r>
+      <w:r>
+        <w:t>Create a variable to restore the value of HP</w:t>
+      </w:r>
+      <w:r>
+        <w:t>.</w:t>
+      </w:r>
+    </w:p>
+    <w:p>
+      <w:r>
+        <w:rPr>
+          <w:rFonts w:hint="eastAsia"/>
+        </w:rPr>
+        <w:t>-</w:t>
+      </w:r>
+      <w:r>
+        <w:t xml:space="preserve">HP plus -1 once the “character” collides with boundaries or objects </w:t>
+      </w:r>
+      <w:r>
+        <w:rPr>
+          <w:rFonts w:hint="eastAsia"/>
+        </w:rPr>
+        <w:t>(</w:t>
+      </w:r>
+      <w:r>
+        <w:t>except car/ambulance).</w:t>
+      </w:r>
+    </w:p>
+    <w:p>
+      <w:r>
+        <w:rPr>
+          <w:rFonts w:hint="eastAsia"/>
+        </w:rPr>
+        <w:t>-</w:t>
+      </w:r>
+      <w:r>
+        <w:t>HP turns to 0 once the “character” collides with car/ambulance.</w:t>
+      </w:r>
+    </w:p>
+    <w:p>
+      <w:r>
+        <w:rPr>
+          <w:rFonts w:hint="eastAsia"/>
+        </w:rPr>
+        <w:t>-</w:t>
+      </w:r>
+      <w:r>
+        <w:t xml:space="preserve">If the HP equals to 0 and </w:t>
+      </w:r>
+      <w:r>
+        <w:t xml:space="preserve">the </w:t>
+      </w:r>
+      <w:r>
+        <w:rPr>
+          <w:rFonts w:hint="eastAsia"/>
+        </w:rPr>
+        <w:t>“cha</w:t>
+      </w:r>
+      <w:r>
+        <w:t>racter” collide with a car</w:t>
+      </w:r>
+      <w:r>
+        <w:t>/ambulance</w:t>
+      </w:r>
+      <w:r>
+        <w:t xml:space="preserve">, </w:t>
+      </w:r>
+      <w:r>
+        <w:t>the circle will become a bunch of small circles and change their color to red.</w:t>
+      </w:r>
+      <w:r>
+        <w:t xml:space="preserve"> You cannot control it anymore.</w:t>
+      </w:r>
+    </w:p>
+    <w:p>
+      <w:pPr>
+        <w:rPr>
+          <w:rFonts w:hint="eastAsia"/>
+        </w:rPr>
+      </w:pPr>
+    </w:p>
+    <w:p>
+      <w:pPr>
+        <w:rPr>
+          <w:rFonts w:hint="eastAsia"/>
+        </w:rPr>
+      </w:pPr>
+      <w:r>
+        <w:rPr>
+          <w:rFonts w:hint="eastAsia"/>
+        </w:rPr>
+        <w:t>B</w:t>
+      </w:r>
+      <w:r>
+        <w:t>efore you arrive hospital:</w:t>
+      </w:r>
+    </w:p>
+    <w:p>
+      <w:r>
+        <w:t>-</w:t>
+      </w:r>
+      <w:r>
+        <w:t xml:space="preserve">If the HP equals to 0 and the </w:t>
+      </w:r>
+      <w:r>
+        <w:rPr>
+          <w:rFonts w:hint="eastAsia"/>
+        </w:rPr>
+        <w:t>“cha</w:t>
+      </w:r>
+      <w:r>
+        <w:t>racter” doesn</w:t>
+      </w:r>
+      <w:proofErr w:type="gramStart"/>
+      <w:r>
+        <w:t>’</w:t>
+      </w:r>
+      <w:proofErr w:type="gramEnd"/>
+      <w:r>
+        <w:t xml:space="preserve">t collide with a car/ambulance, </w:t>
+      </w:r>
+      <w:r>
+        <w:t>you will enter</w:t>
+      </w:r>
+      <w:r>
+        <w:t xml:space="preserve"> the map</w:t>
+      </w:r>
+      <w:r>
+        <w:t xml:space="preserve"> of hospital directly.</w:t>
+      </w:r>
+    </w:p>
+    <w:p/>
+    <w:p>
+      <w:pPr>
+        <w:rPr>
+          <w:rFonts w:hint="eastAsia"/>
+        </w:rPr>
+      </w:pPr>
+      <w:r>
+        <w:t>After you arrive hospital:</w:t>
+      </w:r>
+    </w:p>
+    <w:p>
+      <w:r>
+        <w:t xml:space="preserve">-If the HP equals to 0 and the </w:t>
+      </w:r>
+      <w:r>
+        <w:rPr>
+          <w:rFonts w:hint="eastAsia"/>
+        </w:rPr>
+        <w:t>“cha</w:t>
+      </w:r>
+      <w:r>
+        <w:t>racter” doesn</w:t>
+      </w:r>
+      <w:proofErr w:type="gramStart"/>
+      <w:r>
+        <w:t>’</w:t>
+      </w:r>
+      <w:proofErr w:type="gramEnd"/>
+      <w:r>
+        <w:t xml:space="preserve">t collide with a car/ambulance, you will </w:t>
+      </w:r>
+      <w:r>
+        <w:t>go back to</w:t>
+      </w:r>
+      <w:r>
+        <w:t xml:space="preserve"> the map of hospital</w:t>
+      </w:r>
+      <w:r>
+        <w:t xml:space="preserve"> and restart</w:t>
+      </w:r>
+      <w:r>
+        <w:t>.</w:t>
+      </w:r>
+    </w:p>
+    <w:p>
+      <w:pPr>
+        <w:rPr>
+          <w:rFonts w:hint="eastAsia"/>
+        </w:rPr>
+      </w:pPr>
+    </w:p>
+    <w:p>
+      <w:r>
+        <w:rPr>
+          <w:rFonts w:hint="eastAsia"/>
+          <w:b/>
+        </w:rPr>
+        <w:t>P</w:t>
+      </w:r>
+      <w:r>
+        <w:rPr>
+          <w:b/>
+        </w:rPr>
+        <w:t>art 5.</w:t>
+      </w:r>
+      <w:r>
+        <w:t xml:space="preserve"> Write a program to integrate sound (</w:t>
+      </w:r>
+      <w:r>
+        <w:t>Knock on the wall</w:t>
+      </w:r>
+      <w:r>
+        <w:t xml:space="preserve">, </w:t>
+      </w:r>
+      <w:proofErr w:type="gramStart"/>
+      <w:r>
+        <w:t>Tripped</w:t>
+      </w:r>
+      <w:proofErr w:type="gramEnd"/>
+      <w:r>
+        <w:t xml:space="preserve"> by an object</w:t>
+      </w:r>
+      <w:r>
+        <w:t>, H</w:t>
+      </w:r>
+      <w:r>
+        <w:t>it by a car</w:t>
+      </w:r>
+      <w:r>
+        <w:t xml:space="preserve">, Car, </w:t>
+      </w:r>
+    </w:p>
+    <w:p>
+      <w:r>
+        <w:t>Ambulance, White Cane, Traffic light, People, Character, Doctor).</w:t>
+      </w:r>
+    </w:p>
+    <w:p>
+      <w:pPr>
+        <w:rPr>
+          <w:b/>
+        </w:rPr>
+      </w:pPr>
+      <w:r>
+        <w:rPr>
+          <w:rFonts w:hint="eastAsia"/>
+          <w:b/>
+        </w:rPr>
+        <w:t>P</w:t>
+      </w:r>
+      <w:r>
+        <w:rPr>
+          <w:b/>
+        </w:rPr>
+        <w:t>seudocode:</w:t>
+      </w:r>
+    </w:p>
+    <w:p>
+      <w:r>
+        <w:rPr>
+          <w:rFonts w:hint="eastAsia"/>
+        </w:rPr>
+        <w:t>-</w:t>
+      </w:r>
+      <w:r>
+        <w:t>Use sound library to integrate sound</w:t>
+      </w:r>
+    </w:p>
+    <w:p>
+      <w:pPr>
+        <w:rPr>
+          <w:rFonts w:hint="eastAsia"/>
+        </w:rPr>
+      </w:pPr>
+    </w:p>
+    <w:p>
+      <w:r>
+        <w:rPr>
+          <w:rFonts w:hint="eastAsia"/>
+          <w:b/>
+        </w:rPr>
+        <w:t>P</w:t>
+      </w:r>
+      <w:r>
+        <w:rPr>
+          <w:b/>
+        </w:rPr>
+        <w:t>art 6.</w:t>
+      </w:r>
+      <w:r>
+        <w:t xml:space="preserve"> Write a program to create visualization of echo. The echo is used to simulate how the “character” use a white cane.</w:t>
+      </w:r>
+      <w:r>
+        <w:rPr>
+          <w:rFonts w:hint="eastAsia"/>
+        </w:rPr>
+        <w:t xml:space="preserve"> </w:t>
+      </w:r>
+      <w:r>
+        <w:t>W</w:t>
+      </w:r>
+      <w:r>
+        <w:t xml:space="preserve">hen </w:t>
+      </w:r>
+      <w:r>
+        <w:t>the “character” move</w:t>
+      </w:r>
+      <w:r>
+        <w:t>s</w:t>
+      </w:r>
+      <w:r>
+        <w:t xml:space="preserve">, display an echo (a set of outwardly spreading concentric circles) </w:t>
+      </w:r>
+      <w:r>
+        <w:t xml:space="preserve">in </w:t>
+      </w:r>
+      <w:r>
+        <w:t>the direction</w:t>
+      </w:r>
+      <w:r>
+        <w:t xml:space="preserve"> of the</w:t>
+      </w:r>
+      <w:r>
+        <w:t xml:space="preserve"> movement of</w:t>
+      </w:r>
+      <w:r>
+        <w:t xml:space="preserve"> “character”</w:t>
+      </w:r>
+      <w:r>
+        <w:t>.</w:t>
+      </w:r>
+    </w:p>
+    <w:p>
+      <w:pPr>
+        <w:rPr>
+          <w:b/>
+        </w:rPr>
+      </w:pPr>
+      <w:r>
+        <w:rPr>
+          <w:rFonts w:hint="eastAsia"/>
+          <w:b/>
+        </w:rPr>
+        <w:t>P</w:t>
+      </w:r>
+      <w:r>
+        <w:rPr>
+          <w:b/>
+        </w:rPr>
+        <w:t>seudocode:</w:t>
+      </w:r>
+    </w:p>
+    <w:p>
+      <w:r>
+        <w:rPr>
+          <w:rFonts w:hint="eastAsia"/>
+        </w:rPr>
+        <w:t>-</w:t>
+      </w:r>
+      <w:r>
+        <w:t xml:space="preserve">Create an array for circles in echo. </w:t>
+      </w:r>
+    </w:p>
+    <w:p>
+      <w:r>
+        <w:rPr>
+          <w:rFonts w:hint="eastAsia"/>
+        </w:rPr>
+        <w:t>-</w:t>
+      </w:r>
+      <w:r>
+        <w:t xml:space="preserve">If key is pressed and keycode is “UP_ARROW”, the </w:t>
+      </w:r>
+      <w:r>
+        <w:t xml:space="preserve">x value of the </w:t>
+      </w:r>
+      <w:r>
+        <w:t>location of first circle in an echo</w:t>
+      </w:r>
+      <w:r>
+        <w:t xml:space="preserve"> equals to the x value of “character”; the y value of the location of first circle equals to the sum of the y value of “character” and </w:t>
+      </w:r>
+      <w:r>
+        <w:t>a negative number</w:t>
+      </w:r>
+      <w:r>
+        <w:t>.</w:t>
+      </w:r>
+    </w:p>
+    <w:p>
+      <w:pPr>
+        <w:rPr>
+          <w:rFonts w:hint="eastAsia"/>
+        </w:rPr>
+      </w:pPr>
+      <w:r>
+        <w:rPr>
+          <w:rFonts w:hint="eastAsia"/>
+        </w:rPr>
+        <w:t>-</w:t>
+      </w:r>
+      <w:r>
+        <w:t>Display other circles one by one. The later it display</w:t>
+      </w:r>
+      <w:r>
+        <w:t>s</w:t>
+      </w:r>
+      <w:r>
+        <w:t>, the bigger its radius is.</w:t>
+      </w:r>
+    </w:p>
+    <w:p>
+      <w:r>
+        <w:rPr>
+          <w:rFonts w:hint="eastAsia"/>
+        </w:rPr>
+        <w:t>-</w:t>
+      </w:r>
+      <w:r>
+        <w:t>The transparency of the circle decreases with time</w:t>
+      </w:r>
+      <w:r>
+        <w:t>.</w:t>
+      </w:r>
+    </w:p>
+    <w:p>
+      <w:pPr>
+        <w:rPr>
+          <w:rFonts w:hint="eastAsia"/>
+        </w:rPr>
+      </w:pPr>
+    </w:p>
+    <w:p>
+      <w:r>
+        <w:rPr>
+          <w:rFonts w:hint="eastAsia"/>
+          <w:b/>
+        </w:rPr>
+        <w:t>P</w:t>
+      </w:r>
+      <w:r>
+        <w:rPr>
+          <w:b/>
+        </w:rPr>
+        <w:t xml:space="preserve">art 7. </w:t>
+      </w:r>
+      <w:r>
+        <w:t>Write a program to test if “echo” intersects with objects or boundaries in maps. It will display a new echo with weaker effect in the site where they intersect.</w:t>
+      </w:r>
+    </w:p>
+    <w:p>
+      <w:pPr>
+        <w:rPr>
+          <w:b/>
+        </w:rPr>
+      </w:pPr>
+      <w:r>
+        <w:rPr>
+          <w:rFonts w:hint="eastAsia"/>
+          <w:b/>
+        </w:rPr>
+        <w:t>S</w:t>
+      </w:r>
+      <w:r>
+        <w:rPr>
+          <w:b/>
+        </w:rPr>
+        <w:t>ubparts</w:t>
+      </w:r>
+    </w:p>
+    <w:p>
+      <w:r>
+        <w:rPr>
+          <w:rFonts w:hint="eastAsia"/>
+        </w:rPr>
+        <w:t xml:space="preserve"> </w:t>
+      </w:r>
+      <w:r>
+        <w:t xml:space="preserve"> Part </w:t>
+      </w:r>
+      <w:r>
         <w:t>7</w:t>
       </w:r>
       <w:r>
-        <w:t>.map-street</w:t>
-      </w:r>
-    </w:p>
-    <w:p>
-      <w:r>
-        <w:rPr>
-          <w:rFonts w:hint="eastAsia"/>
-        </w:rPr>
-        <w:t>8</w:t>
-      </w:r>
-      <w:r>
-        <w:t>.black picture with variation</w:t>
-      </w:r>
-    </w:p>
-    <w:p>
-      <w:r>
-        <w:rPr>
-          <w:rFonts w:hint="eastAsia"/>
-        </w:rPr>
-        <w:t>9</w:t>
+        <w:t>.1. Test if</w:t>
+      </w:r>
+      <w:r>
+        <w:t xml:space="preserve"> any circle in array</w:t>
+      </w:r>
+      <w:r>
+        <w:t xml:space="preserve"> intersects with boundaries.</w:t>
+      </w:r>
+    </w:p>
+    <w:p>
+      <w:pPr>
+        <w:ind w:firstLineChars="100" w:firstLine="210"/>
+        <w:rPr>
+          <w:b/>
+        </w:rPr>
+      </w:pPr>
+      <w:r>
+        <w:rPr>
+          <w:rFonts w:hint="eastAsia"/>
+          <w:b/>
+        </w:rPr>
+        <w:t>P</w:t>
+      </w:r>
+      <w:r>
+        <w:rPr>
+          <w:b/>
+        </w:rPr>
+        <w:t>seudocode:</w:t>
+      </w:r>
+    </w:p>
+    <w:p>
+      <w:pPr>
+        <w:ind w:firstLineChars="100" w:firstLine="210"/>
+      </w:pPr>
+      <w:r>
+        <w:rPr>
+          <w:rFonts w:hint="eastAsia"/>
+        </w:rPr>
+        <w:t>-</w:t>
+      </w:r>
+      <w:r>
+        <w:t xml:space="preserve">Create a </w:t>
+      </w:r>
+      <w:proofErr w:type="spellStart"/>
+      <w:r>
+        <w:t>boolean</w:t>
+      </w:r>
+      <w:proofErr w:type="spellEnd"/>
+      <w:r>
+        <w:t xml:space="preserve"> variable to update status when they collide.</w:t>
+      </w:r>
+    </w:p>
+    <w:p>
+      <w:pPr>
+        <w:ind w:firstLineChars="100" w:firstLine="210"/>
+      </w:pPr>
+      <w:r>
+        <w:rPr>
+          <w:rFonts w:hint="eastAsia"/>
+        </w:rPr>
+        <w:t>-</w:t>
+      </w:r>
+      <w:r>
+        <w:t>Calculate the distance between the circle and boundaries.</w:t>
+      </w:r>
+    </w:p>
+    <w:p>
+      <w:pPr>
+        <w:ind w:firstLineChars="100" w:firstLine="210"/>
+      </w:pPr>
+      <w:r>
+        <w:rPr>
+          <w:rFonts w:hint="eastAsia"/>
+        </w:rPr>
+        <w:t>-</w:t>
+      </w:r>
+      <w:r>
+        <w:t>Return TRUE if the distance is less than the radius of circle.</w:t>
+      </w:r>
+    </w:p>
+    <w:p>
+      <w:pPr>
+        <w:ind w:firstLineChars="100" w:firstLine="210"/>
+      </w:pPr>
+      <w:r>
+        <w:t>-</w:t>
+      </w:r>
+      <w:r>
+        <w:t>D</w:t>
+      </w:r>
+      <w:r>
+        <w:t xml:space="preserve">raw a new echo in the location where they collide, </w:t>
+      </w:r>
+      <w:r>
+        <w:t xml:space="preserve">but the duration will be reduced based on the number of collisions between </w:t>
+      </w:r>
+      <w:r>
+        <w:t>circle and boundaries.</w:t>
+      </w:r>
+    </w:p>
+    <w:p>
+      <w:pPr>
+        <w:ind w:firstLineChars="100" w:firstLine="210"/>
+      </w:pPr>
+    </w:p>
+    <w:p>
+      <w:pPr>
+        <w:ind w:firstLineChars="100" w:firstLine="210"/>
+      </w:pPr>
+      <w:r>
+        <w:t>Part</w:t>
+      </w:r>
+      <w:r>
+        <w:t xml:space="preserve"> 7</w:t>
+      </w:r>
+      <w:r>
+        <w:t xml:space="preserve">.2. Test if the </w:t>
+      </w:r>
+      <w:r>
+        <w:t>any circle in array</w:t>
+      </w:r>
+      <w:r>
+        <w:t xml:space="preserve"> </w:t>
+      </w:r>
+      <w:r>
+        <w:t>intersects with other objects.</w:t>
+      </w:r>
+    </w:p>
+    <w:p>
+      <w:pPr>
+        <w:ind w:firstLineChars="100" w:firstLine="210"/>
+        <w:rPr>
+          <w:b/>
+        </w:rPr>
+      </w:pPr>
+      <w:r>
+        <w:rPr>
+          <w:rFonts w:hint="eastAsia"/>
+          <w:b/>
+        </w:rPr>
+        <w:t>P</w:t>
+      </w:r>
+      <w:r>
+        <w:rPr>
+          <w:b/>
+        </w:rPr>
+        <w:t>seudocode:</w:t>
+      </w:r>
+    </w:p>
+    <w:p>
+      <w:pPr>
+        <w:ind w:firstLineChars="100" w:firstLine="210"/>
+      </w:pPr>
+      <w:r>
+        <w:rPr>
+          <w:rFonts w:hint="eastAsia"/>
+        </w:rPr>
+        <w:t>-</w:t>
+      </w:r>
+      <w:r>
+        <w:t xml:space="preserve">Create a </w:t>
+      </w:r>
+      <w:proofErr w:type="spellStart"/>
+      <w:r>
+        <w:t>boolean</w:t>
+      </w:r>
+      <w:proofErr w:type="spellEnd"/>
+      <w:r>
+        <w:t xml:space="preserve"> variable to update status when </w:t>
+      </w:r>
+      <w:r>
+        <w:t xml:space="preserve">any circle in echo </w:t>
+      </w:r>
+      <w:r>
+        <w:t>collides with other objects.</w:t>
+      </w:r>
+    </w:p>
+    <w:p>
+      <w:pPr>
+        <w:ind w:firstLineChars="100" w:firstLine="210"/>
+      </w:pPr>
+      <w:r>
+        <w:rPr>
+          <w:rFonts w:hint="eastAsia"/>
+        </w:rPr>
+        <w:t>-</w:t>
+      </w:r>
+      <w:r>
+        <w:t>Calculate the distance between the circle and other objects.</w:t>
+      </w:r>
+    </w:p>
+    <w:p>
+      <w:pPr>
+        <w:ind w:firstLineChars="100" w:firstLine="210"/>
+      </w:pPr>
+      <w:r>
+        <w:rPr>
+          <w:rFonts w:hint="eastAsia"/>
+        </w:rPr>
+        <w:t>-</w:t>
+      </w:r>
+      <w:r>
+        <w:t>Return TRUE if the distance is less than the sum of radius of circle and radius of objects.</w:t>
+      </w:r>
+    </w:p>
+    <w:p>
+      <w:pPr>
+        <w:ind w:firstLineChars="100" w:firstLine="210"/>
+      </w:pPr>
+      <w:r>
+        <w:t>-</w:t>
+      </w:r>
+      <w:r>
+        <w:t>D</w:t>
+      </w:r>
+      <w:r>
+        <w:t xml:space="preserve">raw a new echo in the location where they collide, but the </w:t>
+      </w:r>
+      <w:r>
+        <w:t>duration</w:t>
+      </w:r>
+      <w:r>
+        <w:t xml:space="preserve"> will be reduced</w:t>
+      </w:r>
+      <w:r>
+        <w:t xml:space="preserve"> based </w:t>
+      </w:r>
+      <w:r>
+        <w:t xml:space="preserve">on the number of collisions between </w:t>
+      </w:r>
+      <w:r>
+        <w:t xml:space="preserve">circle and </w:t>
+      </w:r>
+      <w:r>
+        <w:t>objects</w:t>
       </w:r>
       <w:r>
         <w:t>.</w:t>
       </w:r>
-      <w:r>
-        <w:t>car; ambulance (different shape and sound)</w:t>
-      </w:r>
-    </w:p>
-    <w:p>
-      <w:r>
-        <w:rPr>
-          <w:rFonts w:hint="eastAsia"/>
-        </w:rPr>
-        <w:t>1</w:t>
-      </w:r>
-      <w:r>
-        <w:t>0.traffic light(sound)</w:t>
-      </w:r>
-    </w:p>
-    <w:p>
-      <w:r>
-        <w:rPr>
-          <w:rFonts w:hint="eastAsia"/>
-        </w:rPr>
-        <w:t>1</w:t>
-      </w:r>
-      <w:r>
-        <w:t>1.interaction with car</w:t>
-      </w:r>
-      <w:r>
-        <w:rPr>
-          <w:rFonts w:hint="eastAsia"/>
-        </w:rPr>
-        <w:t>(</w:t>
-      </w:r>
-      <w:r>
-        <w:t>death scene)</w:t>
-      </w:r>
-    </w:p>
-    <w:p>
-      <w:r>
-        <w:rPr>
-          <w:rFonts w:hint="eastAsia"/>
-        </w:rPr>
-        <w:t>1</w:t>
-      </w:r>
-      <w:r>
-        <w:t>2.map-hospital</w:t>
-      </w:r>
-    </w:p>
-    <w:p>
-      <w:r>
-        <w:rPr>
-          <w:rFonts w:hint="eastAsia"/>
-        </w:rPr>
-        <w:t>1</w:t>
-      </w:r>
-      <w:r>
-        <w:t>3.white cane(visualization of echo)</w:t>
-      </w:r>
-    </w:p>
-    <w:p>
-      <w:r>
-        <w:rPr>
-          <w:rFonts w:hint="eastAsia"/>
-        </w:rPr>
-        <w:t>1</w:t>
-      </w:r>
-      <w:r>
-        <w:t>4.</w:t>
-      </w:r>
-      <w:r>
-        <w:t>interaction between echo from the white cane and other objects</w:t>
-      </w:r>
+    </w:p>
+    <w:p>
+      <w:pPr>
+        <w:ind w:firstLineChars="100" w:firstLine="210"/>
+        <w:rPr>
+          <w:rFonts w:hint="eastAsia"/>
+        </w:rPr>
+      </w:pPr>
+    </w:p>
+    <w:p>
+      <w:r>
+        <w:rPr>
+          <w:rFonts w:hint="eastAsia"/>
+          <w:b/>
+        </w:rPr>
+        <w:lastRenderedPageBreak/>
+        <w:t>P</w:t>
+      </w:r>
+      <w:r>
+        <w:rPr>
+          <w:b/>
+        </w:rPr>
+        <w:t>art 8.</w:t>
+      </w:r>
+      <w:r>
+        <w:t xml:space="preserve"> Write a program to create blur effect in display window. This will be used to simulate low vision.</w:t>
+      </w:r>
+    </w:p>
+    <w:p>
+      <w:pPr>
+        <w:rPr>
+          <w:b/>
+        </w:rPr>
+      </w:pPr>
+      <w:r>
+        <w:rPr>
+          <w:rFonts w:hint="eastAsia"/>
+          <w:b/>
+        </w:rPr>
+        <w:t>P</w:t>
+      </w:r>
+      <w:r>
+        <w:rPr>
+          <w:b/>
+        </w:rPr>
+        <w:t>seudocode:</w:t>
+      </w:r>
+    </w:p>
+    <w:p>
+      <w:r>
+        <w:rPr>
+          <w:rFonts w:hint="eastAsia"/>
+        </w:rPr>
+        <w:t>-</w:t>
+      </w:r>
+      <w:r>
+        <w:t xml:space="preserve">Apply blur filter to map </w:t>
+      </w:r>
+    </w:p>
+    <w:p>
+      <w:pPr>
+        <w:rPr>
+          <w:rFonts w:hint="eastAsia"/>
+        </w:rPr>
+      </w:pPr>
+    </w:p>
+    <w:p>
+      <w:pPr>
+        <w:rPr>
+          <w:rFonts w:hint="eastAsia"/>
+        </w:rPr>
+      </w:pPr>
+      <w:r>
+        <w:rPr>
+          <w:rFonts w:hint="eastAsia"/>
+          <w:b/>
+        </w:rPr>
+        <w:t>P</w:t>
+      </w:r>
+      <w:r>
+        <w:rPr>
+          <w:b/>
+        </w:rPr>
+        <w:t xml:space="preserve">art 9. </w:t>
+      </w:r>
+      <w:r>
+        <w:t>Write a program to display a dark picture with effect of crafted randomness and changes of light</w:t>
+      </w:r>
+      <w:r>
+        <w:rPr>
+          <w:rFonts w:hint="eastAsia"/>
+        </w:rPr>
+        <w:t>.</w:t>
+      </w:r>
+      <w:r>
+        <w:t xml:space="preserve"> </w:t>
+      </w:r>
+      <w:r>
+        <w:t>This will be used to simulate blind. The variation of picture will be determined by the movement of “character”.</w:t>
+      </w:r>
+    </w:p>
+    <w:p>
+      <w:pPr>
+        <w:rPr>
+          <w:b/>
+        </w:rPr>
+      </w:pPr>
+      <w:r>
+        <w:rPr>
+          <w:rFonts w:hint="eastAsia"/>
+          <w:b/>
+        </w:rPr>
+        <w:t>P</w:t>
+      </w:r>
+      <w:r>
+        <w:rPr>
+          <w:b/>
+        </w:rPr>
+        <w:t>seudocode:</w:t>
+      </w:r>
+    </w:p>
+    <w:p>
+      <w:r>
+        <w:rPr>
+          <w:rFonts w:hint="eastAsia"/>
+        </w:rPr>
+        <w:t>-</w:t>
+      </w:r>
+      <w:r>
+        <w:t>Apply crafted randomness to the display of dark picture</w:t>
+      </w:r>
+      <w:r>
+        <w:t xml:space="preserve"> to simulate visual snow</w:t>
+      </w:r>
+    </w:p>
+    <w:p>
+      <w:pPr>
+        <w:rPr>
+          <w:rFonts w:hint="eastAsia"/>
+        </w:rPr>
+      </w:pPr>
+      <w:r>
+        <w:rPr>
+          <w:rFonts w:hint="eastAsia"/>
+        </w:rPr>
+        <w:t>-</w:t>
+      </w:r>
+      <w:r>
+        <w:t xml:space="preserve">Create a bunch of rectangles with </w:t>
+      </w:r>
+      <w:r>
+        <w:t>low transparency to simulate light</w:t>
+      </w:r>
+      <w:bookmarkStart w:id="0" w:name="_GoBack"/>
+      <w:bookmarkEnd w:id="0"/>
     </w:p>
     <w:p>
       <w:pPr>

--- a/Final Project Scheduler_Sai.docx
+++ b/Final Project Scheduler_Sai.docx
@@ -68,6 +68,142 @@
       <w:pPr>
         <w:rPr>
           <w:b/>
+        </w:rPr>
+      </w:pPr>
+      <w:r>
+        <w:rPr>
+          <w:rFonts w:hint="eastAsia"/>
+          <w:b/>
+          <w:highlight w:val="red"/>
+        </w:rPr>
+        <w:t>*</w:t>
+      </w:r>
+      <w:r>
+        <w:rPr>
+          <w:b/>
+          <w:highlight w:val="red"/>
+        </w:rPr>
+        <w:t>N</w:t>
+      </w:r>
+      <w:r>
+        <w:rPr>
+          <w:rFonts w:hint="eastAsia"/>
+          <w:b/>
+          <w:highlight w:val="red"/>
+        </w:rPr>
+        <w:t>ew</w:t>
+      </w:r>
+      <w:r>
+        <w:rPr>
+          <w:b/>
+          <w:highlight w:val="red"/>
+        </w:rPr>
+        <w:t xml:space="preserve"> version</w:t>
+      </w:r>
+    </w:p>
+    <w:p>
+      <w:pPr>
+        <w:rPr>
+          <w:color w:val="1F4E79" w:themeColor="accent5" w:themeShade="80"/>
+        </w:rPr>
+      </w:pPr>
+      <w:r>
+        <w:rPr>
+          <w:color w:val="1F4E79" w:themeColor="accent5" w:themeShade="80"/>
+        </w:rPr>
+        <w:t xml:space="preserve">The goal of this project is to help normal people get a better understanding of blind by creating an experience of walking in </w:t>
+      </w:r>
+      <w:r>
+        <w:rPr>
+          <w:color w:val="1F4E79" w:themeColor="accent5" w:themeShade="80"/>
+        </w:rPr>
+        <w:t>a</w:t>
+      </w:r>
+      <w:r>
+        <w:rPr>
+          <w:color w:val="1F4E79" w:themeColor="accent5" w:themeShade="80"/>
+        </w:rPr>
+        <w:t xml:space="preserve"> black environment only with the help of sound. </w:t>
+      </w:r>
+      <w:r>
+        <w:rPr>
+          <w:color w:val="1F4E79" w:themeColor="accent5" w:themeShade="80"/>
+        </w:rPr>
+        <w:t>The story is about a person who suddenly become blind and need to go to the hospital.</w:t>
+      </w:r>
+      <w:r>
+        <w:rPr>
+          <w:color w:val="1F4E79" w:themeColor="accent5" w:themeShade="80"/>
+        </w:rPr>
+        <w:t xml:space="preserve"> You</w:t>
+      </w:r>
+      <w:r>
+        <w:rPr>
+          <w:color w:val="1F4E79" w:themeColor="accent5" w:themeShade="80"/>
+        </w:rPr>
+        <w:t xml:space="preserve"> will act as the GPS App which could help blind </w:t>
+      </w:r>
+      <w:r>
+        <w:rPr>
+          <w:color w:val="1F4E79" w:themeColor="accent5" w:themeShade="80"/>
+        </w:rPr>
+        <w:t xml:space="preserve">find </w:t>
+      </w:r>
+      <w:r>
+        <w:rPr>
+          <w:color w:val="1F4E79" w:themeColor="accent5" w:themeShade="80"/>
+        </w:rPr>
+        <w:t xml:space="preserve">the destination. </w:t>
+      </w:r>
+      <w:r>
+        <w:rPr>
+          <w:color w:val="1F4E79" w:themeColor="accent5" w:themeShade="80"/>
+        </w:rPr>
+        <w:t>You c</w:t>
+      </w:r>
+      <w:r>
+        <w:rPr>
+          <w:color w:val="1F4E79" w:themeColor="accent5" w:themeShade="80"/>
+        </w:rPr>
+        <w:t>ould</w:t>
+      </w:r>
+      <w:r>
+        <w:rPr>
+          <w:color w:val="1F4E79" w:themeColor="accent5" w:themeShade="80"/>
+        </w:rPr>
+        <w:t xml:space="preserve"> control the movement of your character </w:t>
+      </w:r>
+      <w:r>
+        <w:rPr>
+          <w:color w:val="1F4E79" w:themeColor="accent5" w:themeShade="80"/>
+        </w:rPr>
+        <w:t>by saying “Go”, “Stay”, “Left” and</w:t>
+      </w:r>
+      <w:r>
+        <w:rPr>
+          <w:color w:val="1F4E79" w:themeColor="accent5" w:themeShade="80"/>
+        </w:rPr>
+        <w:t xml:space="preserve"> </w:t>
+      </w:r>
+      <w:r>
+        <w:rPr>
+          <w:color w:val="1F4E79" w:themeColor="accent5" w:themeShade="80"/>
+        </w:rPr>
+        <w:t>“Right”.</w:t>
+      </w:r>
+    </w:p>
+    <w:p>
+      <w:pPr>
+        <w:rPr>
+          <w:rFonts w:hint="eastAsia"/>
+        </w:rPr>
+      </w:pPr>
+    </w:p>
+    <w:p/>
+    <w:p>
+      <w:pPr>
+        <w:rPr>
+          <w:b/>
           <w:u w:val="single"/>
         </w:rPr>
       </w:pPr>
@@ -80,6 +216,11 @@
       </w:r>
     </w:p>
     <w:p>
+      <w:pPr>
+        <w:rPr>
+          <w:rFonts w:hint="eastAsia"/>
+        </w:rPr>
+      </w:pPr>
       <w:r>
         <w:t xml:space="preserve">Part </w:t>
       </w:r>
@@ -109,6 +250,12 @@
       </w:r>
     </w:p>
     <w:p>
+      <w:pPr>
+        <w:rPr>
+          <w:rFonts w:hint="eastAsia"/>
+          <w:color w:val="1F4E79" w:themeColor="accent5" w:themeShade="80"/>
+        </w:rPr>
+      </w:pPr>
       <w:r>
         <w:t xml:space="preserve">Part </w:t>
       </w:r>
@@ -125,13 +272,31 @@
         <w:t xml:space="preserve">Write a program to </w:t>
       </w:r>
       <w:r>
-        <w:t xml:space="preserve">create 3 </w:t>
-      </w:r>
-      <w:r>
-        <w:t>maps</w:t>
-      </w:r>
-      <w:r>
-        <w:t xml:space="preserve"> (one room of home, street, one room of hospital)</w:t>
+        <w:t>create</w:t>
+      </w:r>
+      <w:r>
+        <w:t xml:space="preserve"> </w:t>
+      </w:r>
+      <w:r>
+        <w:t xml:space="preserve">3 </w:t>
+      </w:r>
+      <w:r>
+        <w:t>map</w:t>
+      </w:r>
+      <w:r>
+        <w:t>s</w:t>
+      </w:r>
+      <w:r>
+        <w:t xml:space="preserve"> (one room of home, street, </w:t>
+      </w:r>
+      <w:r>
+        <w:t>one room of</w:t>
+      </w:r>
+      <w:r>
+        <w:t xml:space="preserve"> h</w:t>
+      </w:r>
+      <w:r>
+        <w:t>ospital)</w:t>
       </w:r>
       <w:r>
         <w:t xml:space="preserve"> using</w:t>
@@ -263,8 +428,31 @@
       </w:r>
     </w:p>
     <w:p>
-      <w:r>
-        <w:t>Ambulance, White Cane, Traffic light, People, Character, Doctor)</w:t>
+      <w:pPr>
+        <w:rPr>
+          <w:rFonts w:hint="eastAsia"/>
+        </w:rPr>
+      </w:pPr>
+      <w:r>
+        <w:t xml:space="preserve">Ambulance, </w:t>
+      </w:r>
+      <w:r>
+        <w:t>(</w:t>
+      </w:r>
+      <w:r>
+        <w:t>White Cane</w:t>
+      </w:r>
+      <w:r>
+        <w:t>)</w:t>
+      </w:r>
+      <w:r>
+        <w:t>, Traffic light, People, Character</w:t>
+      </w:r>
+      <w:r>
+        <w:t>, Doctor</w:t>
+      </w:r>
+      <w:r>
+        <w:t>)</w:t>
       </w:r>
       <w:r>
         <w:t>.</w:t>
@@ -409,14 +597,869 @@
         <w:t>.</w:t>
       </w:r>
       <w:r>
-        <w:t xml:space="preserve"> You will create echo effect when you speak, and the strength of the echo depends on the volume of your voice.</w:t>
-      </w:r>
+        <w:t xml:space="preserve"> </w:t>
+      </w:r>
+      <w:bookmarkStart w:id="0" w:name="_Hlk531387433"/>
+      <w:r>
+        <w:t>You will create echo effect when you speak, and the strength of the echo depends on the volume of your voice.</w:t>
+      </w:r>
+      <w:bookmarkEnd w:id="0"/>
     </w:p>
     <w:p/>
     <w:p>
       <w:pPr>
         <w:rPr>
           <w:b/>
+        </w:rPr>
+      </w:pPr>
+      <w:r>
+        <w:rPr>
+          <w:rFonts w:hint="eastAsia"/>
+          <w:b/>
+          <w:highlight w:val="red"/>
+        </w:rPr>
+        <w:t>*</w:t>
+      </w:r>
+      <w:r>
+        <w:rPr>
+          <w:b/>
+          <w:highlight w:val="red"/>
+        </w:rPr>
+        <w:t>N</w:t>
+      </w:r>
+      <w:r>
+        <w:rPr>
+          <w:rFonts w:hint="eastAsia"/>
+          <w:b/>
+          <w:highlight w:val="red"/>
+        </w:rPr>
+        <w:t>ew</w:t>
+      </w:r>
+      <w:r>
+        <w:rPr>
+          <w:b/>
+          <w:highlight w:val="red"/>
+        </w:rPr>
+        <w:t xml:space="preserve"> version</w:t>
+      </w:r>
+    </w:p>
+    <w:p>
+      <w:pPr>
+        <w:rPr>
+          <w:color w:val="1F4E79" w:themeColor="accent5" w:themeShade="80"/>
+        </w:rPr>
+      </w:pPr>
+      <w:r>
+        <w:rPr>
+          <w:rFonts w:hint="eastAsia"/>
+          <w:color w:val="1F4E79" w:themeColor="accent5" w:themeShade="80"/>
+        </w:rPr>
+        <w:t>/</w:t>
+      </w:r>
+      <w:r>
+        <w:rPr>
+          <w:color w:val="1F4E79" w:themeColor="accent5" w:themeShade="80"/>
+        </w:rPr>
+        <w:t>/Tutorial</w:t>
+      </w:r>
+    </w:p>
+    <w:p>
+      <w:pPr>
+        <w:rPr>
+          <w:color w:val="1F4E79" w:themeColor="accent5" w:themeShade="80"/>
+        </w:rPr>
+      </w:pPr>
+      <w:r>
+        <w:rPr>
+          <w:color w:val="1F4E79" w:themeColor="accent5" w:themeShade="80"/>
+        </w:rPr>
+        <w:t xml:space="preserve">Part </w:t>
+      </w:r>
+      <w:r>
+        <w:rPr>
+          <w:rFonts w:hint="eastAsia"/>
+          <w:color w:val="1F4E79" w:themeColor="accent5" w:themeShade="80"/>
+        </w:rPr>
+        <w:t>1</w:t>
+      </w:r>
+      <w:r>
+        <w:rPr>
+          <w:color w:val="1F4E79" w:themeColor="accent5" w:themeShade="80"/>
+        </w:rPr>
+        <w:t>. D</w:t>
+      </w:r>
+      <w:r>
+        <w:rPr>
+          <w:rFonts w:hint="eastAsia"/>
+          <w:color w:val="1F4E79" w:themeColor="accent5" w:themeShade="80"/>
+        </w:rPr>
+        <w:t>evel</w:t>
+      </w:r>
+      <w:r>
+        <w:rPr>
+          <w:color w:val="1F4E79" w:themeColor="accent5" w:themeShade="80"/>
+        </w:rPr>
+        <w:t xml:space="preserve">op a program with a circle controlled by </w:t>
+      </w:r>
+      <w:r>
+        <w:rPr>
+          <w:color w:val="1F4E79" w:themeColor="accent5" w:themeShade="80"/>
+        </w:rPr>
+        <w:t xml:space="preserve">your voice. </w:t>
+      </w:r>
+      <w:r>
+        <w:rPr>
+          <w:color w:val="1F4E79" w:themeColor="accent5" w:themeShade="80"/>
+        </w:rPr>
+        <w:t xml:space="preserve">This circle will be the user-controlled </w:t>
+      </w:r>
+      <w:r>
+        <w:rPr>
+          <w:color w:val="1F4E79" w:themeColor="accent5" w:themeShade="80"/>
+        </w:rPr>
+        <w:lastRenderedPageBreak/>
+        <w:t>“character”.</w:t>
+      </w:r>
+      <w:r>
+        <w:rPr>
+          <w:color w:val="1F4E79" w:themeColor="accent5" w:themeShade="80"/>
+        </w:rPr>
+        <w:t xml:space="preserve"> </w:t>
+      </w:r>
+    </w:p>
+    <w:p>
+      <w:pPr>
+        <w:rPr>
+          <w:rFonts w:hint="eastAsia"/>
+          <w:color w:val="1F4E79" w:themeColor="accent5" w:themeShade="80"/>
+        </w:rPr>
+      </w:pPr>
+    </w:p>
+    <w:p>
+      <w:pPr>
+        <w:rPr>
+          <w:color w:val="1F4E79" w:themeColor="accent5" w:themeShade="80"/>
+        </w:rPr>
+      </w:pPr>
+      <w:r>
+        <w:rPr>
+          <w:color w:val="1F4E79" w:themeColor="accent5" w:themeShade="80"/>
+        </w:rPr>
+        <w:t xml:space="preserve">Part </w:t>
+      </w:r>
+      <w:r>
+        <w:rPr>
+          <w:rFonts w:hint="eastAsia"/>
+          <w:color w:val="1F4E79" w:themeColor="accent5" w:themeShade="80"/>
+        </w:rPr>
+        <w:t>2</w:t>
+      </w:r>
+      <w:r>
+        <w:rPr>
+          <w:color w:val="1F4E79" w:themeColor="accent5" w:themeShade="80"/>
+        </w:rPr>
+        <w:t xml:space="preserve">. Write a program to create </w:t>
+      </w:r>
+      <w:r>
+        <w:rPr>
+          <w:color w:val="1F4E79" w:themeColor="accent5" w:themeShade="80"/>
+        </w:rPr>
+        <w:t xml:space="preserve">a map of one room of </w:t>
+      </w:r>
+      <w:r>
+        <w:rPr>
+          <w:color w:val="1F4E79" w:themeColor="accent5" w:themeShade="80"/>
+        </w:rPr>
+        <w:t xml:space="preserve">home using shapes and images. </w:t>
+      </w:r>
+      <w:r>
+        <w:rPr>
+          <w:color w:val="1F4E79" w:themeColor="accent5" w:themeShade="80"/>
+        </w:rPr>
+        <w:t>You</w:t>
+      </w:r>
+      <w:r>
+        <w:rPr>
+          <w:color w:val="1F4E79" w:themeColor="accent5" w:themeShade="80"/>
+        </w:rPr>
+        <w:t xml:space="preserve"> will learn the tutorial about how to control the character </w:t>
+      </w:r>
+      <w:r>
+        <w:rPr>
+          <w:color w:val="1F4E79" w:themeColor="accent5" w:themeShade="80"/>
+        </w:rPr>
+        <w:t xml:space="preserve">at </w:t>
+      </w:r>
+      <w:r>
+        <w:rPr>
+          <w:color w:val="1F4E79" w:themeColor="accent5" w:themeShade="80"/>
+        </w:rPr>
+        <w:t>hom</w:t>
+      </w:r>
+      <w:r>
+        <w:rPr>
+          <w:color w:val="1F4E79" w:themeColor="accent5" w:themeShade="80"/>
+        </w:rPr>
+        <w:t>e</w:t>
+      </w:r>
+      <w:r>
+        <w:rPr>
+          <w:color w:val="1F4E79" w:themeColor="accent5" w:themeShade="80"/>
+        </w:rPr>
+        <w:t xml:space="preserve">. </w:t>
+      </w:r>
+    </w:p>
+    <w:p>
+      <w:pPr>
+        <w:rPr>
+          <w:color w:val="1F4E79" w:themeColor="accent5" w:themeShade="80"/>
+        </w:rPr>
+      </w:pPr>
+    </w:p>
+    <w:p>
+      <w:pPr>
+        <w:rPr>
+          <w:rFonts w:hint="eastAsia"/>
+          <w:color w:val="1F4E79" w:themeColor="accent5" w:themeShade="80"/>
+        </w:rPr>
+      </w:pPr>
+      <w:r>
+        <w:rPr>
+          <w:color w:val="1F4E79" w:themeColor="accent5" w:themeShade="80"/>
+        </w:rPr>
+        <w:t xml:space="preserve">Part </w:t>
+      </w:r>
+      <w:r>
+        <w:rPr>
+          <w:color w:val="1F4E79" w:themeColor="accent5" w:themeShade="80"/>
+        </w:rPr>
+        <w:t>3</w:t>
+      </w:r>
+      <w:r>
+        <w:rPr>
+          <w:color w:val="1F4E79" w:themeColor="accent5" w:themeShade="80"/>
+        </w:rPr>
+        <w:t>. Write a program to test if “character” intersects with objects or boundaries in maps. This will be used to determine if the “character” collides with the object or boundaries.</w:t>
+      </w:r>
+    </w:p>
+    <w:p>
+      <w:pPr>
+        <w:rPr>
+          <w:rFonts w:hint="eastAsia"/>
+          <w:color w:val="1F4E79" w:themeColor="accent5" w:themeShade="80"/>
+        </w:rPr>
+      </w:pPr>
+    </w:p>
+    <w:p>
+      <w:pPr>
+        <w:rPr>
+          <w:color w:val="1F4E79" w:themeColor="accent5" w:themeShade="80"/>
+        </w:rPr>
+      </w:pPr>
+      <w:r>
+        <w:rPr>
+          <w:color w:val="1F4E79" w:themeColor="accent5" w:themeShade="80"/>
+        </w:rPr>
+        <w:t xml:space="preserve">Part4. </w:t>
+      </w:r>
+      <w:r>
+        <w:rPr>
+          <w:color w:val="1F4E79" w:themeColor="accent5" w:themeShade="80"/>
+        </w:rPr>
+        <w:t>Write a program to</w:t>
+      </w:r>
+      <w:r>
+        <w:rPr>
+          <w:color w:val="1F4E79" w:themeColor="accent5" w:themeShade="80"/>
+        </w:rPr>
+        <w:t xml:space="preserve"> create echo effect when you speak, and the strength of the echo depends on the volume of your voice.</w:t>
+      </w:r>
+      <w:r>
+        <w:rPr>
+          <w:color w:val="1F4E79" w:themeColor="accent5" w:themeShade="80"/>
+        </w:rPr>
+        <w:t xml:space="preserve"> </w:t>
+      </w:r>
+    </w:p>
+    <w:p/>
+    <w:p>
+      <w:pPr>
+        <w:rPr>
+          <w:color w:val="1F4E79" w:themeColor="accent5" w:themeShade="80"/>
+        </w:rPr>
+      </w:pPr>
+      <w:r>
+        <w:rPr>
+          <w:rFonts w:hint="eastAsia"/>
+          <w:color w:val="1F4E79" w:themeColor="accent5" w:themeShade="80"/>
+        </w:rPr>
+        <w:t>P</w:t>
+      </w:r>
+      <w:r>
+        <w:rPr>
+          <w:color w:val="1F4E79" w:themeColor="accent5" w:themeShade="80"/>
+        </w:rPr>
+        <w:t>art</w:t>
+      </w:r>
+      <w:r>
+        <w:rPr>
+          <w:color w:val="1F4E79" w:themeColor="accent5" w:themeShade="80"/>
+        </w:rPr>
+        <w:t>5</w:t>
+      </w:r>
+      <w:r>
+        <w:rPr>
+          <w:color w:val="1F4E79" w:themeColor="accent5" w:themeShade="80"/>
+        </w:rPr>
+        <w:t xml:space="preserve">. Write a program to test if “echo” intersects with objects or boundaries in maps. It will display a new echo with weaker effect </w:t>
+      </w:r>
+      <w:r>
+        <w:rPr>
+          <w:color w:val="1F4E79" w:themeColor="accent5" w:themeShade="80"/>
+        </w:rPr>
+        <w:t>at the point</w:t>
+      </w:r>
+      <w:r>
+        <w:rPr>
+          <w:color w:val="1F4E79" w:themeColor="accent5" w:themeShade="80"/>
+        </w:rPr>
+        <w:t xml:space="preserve"> where they intersect.</w:t>
+      </w:r>
+      <w:r>
+        <w:rPr>
+          <w:color w:val="1F4E79" w:themeColor="accent5" w:themeShade="80"/>
+        </w:rPr>
+        <w:t xml:space="preserve"> </w:t>
+      </w:r>
+      <w:r>
+        <w:rPr>
+          <w:color w:val="1F4E79" w:themeColor="accent5" w:themeShade="80"/>
+        </w:rPr>
+        <w:t>When the echo collides with boundaries or objects, it reflects. Hence the echo is used to indicate if there are obstacles in the direction of echo goes.</w:t>
+      </w:r>
+    </w:p>
+    <w:p>
+      <w:pPr>
+        <w:rPr>
+          <w:rFonts w:hint="eastAsia"/>
+        </w:rPr>
+      </w:pPr>
+    </w:p>
+    <w:p>
+      <w:pPr>
+        <w:rPr>
+          <w:color w:val="1F4E79" w:themeColor="accent5" w:themeShade="80"/>
+        </w:rPr>
+      </w:pPr>
+      <w:r>
+        <w:rPr>
+          <w:rFonts w:hint="eastAsia"/>
+          <w:color w:val="1F4E79" w:themeColor="accent5" w:themeShade="80"/>
+        </w:rPr>
+        <w:t>P</w:t>
+      </w:r>
+      <w:r>
+        <w:rPr>
+          <w:color w:val="1F4E79" w:themeColor="accent5" w:themeShade="80"/>
+        </w:rPr>
+        <w:t xml:space="preserve">art </w:t>
+      </w:r>
+      <w:r>
+        <w:rPr>
+          <w:color w:val="1F4E79" w:themeColor="accent5" w:themeShade="80"/>
+        </w:rPr>
+        <w:t>6</w:t>
+      </w:r>
+      <w:r>
+        <w:rPr>
+          <w:color w:val="1F4E79" w:themeColor="accent5" w:themeShade="80"/>
+        </w:rPr>
+        <w:t>. Write a program to display a dark picture with effect of crafted randomness and changes of light</w:t>
+      </w:r>
+      <w:r>
+        <w:rPr>
+          <w:rFonts w:hint="eastAsia"/>
+          <w:color w:val="1F4E79" w:themeColor="accent5" w:themeShade="80"/>
+        </w:rPr>
+        <w:t>.</w:t>
+      </w:r>
+      <w:r>
+        <w:rPr>
+          <w:color w:val="1F4E79" w:themeColor="accent5" w:themeShade="80"/>
+        </w:rPr>
+        <w:t xml:space="preserve"> This will be used to simulate blind. The variation of picture will be determined by the movement of “character”.</w:t>
+      </w:r>
+    </w:p>
+    <w:p>
+      <w:pPr>
+        <w:rPr>
+          <w:rFonts w:hint="eastAsia"/>
+          <w:color w:val="1F4E79" w:themeColor="accent5" w:themeShade="80"/>
+        </w:rPr>
+      </w:pPr>
+    </w:p>
+    <w:p>
+      <w:pPr>
+        <w:rPr>
+          <w:color w:val="1F4E79" w:themeColor="accent5" w:themeShade="80"/>
+        </w:rPr>
+      </w:pPr>
+      <w:r>
+        <w:rPr>
+          <w:rFonts w:hint="eastAsia"/>
+          <w:color w:val="1F4E79" w:themeColor="accent5" w:themeShade="80"/>
+        </w:rPr>
+        <w:t>/</w:t>
+      </w:r>
+      <w:r>
+        <w:rPr>
+          <w:color w:val="1F4E79" w:themeColor="accent5" w:themeShade="80"/>
+        </w:rPr>
+        <w:t>/challenge</w:t>
+      </w:r>
+    </w:p>
+    <w:p>
+      <w:pPr>
+        <w:rPr>
+          <w:color w:val="1F4E79" w:themeColor="accent5" w:themeShade="80"/>
+        </w:rPr>
+      </w:pPr>
+      <w:r>
+        <w:rPr>
+          <w:color w:val="1F4E79" w:themeColor="accent5" w:themeShade="80"/>
+        </w:rPr>
+        <w:t xml:space="preserve">Part </w:t>
+      </w:r>
+      <w:r>
+        <w:rPr>
+          <w:color w:val="1F4E79" w:themeColor="accent5" w:themeShade="80"/>
+        </w:rPr>
+        <w:t>7</w:t>
+      </w:r>
+      <w:r>
+        <w:rPr>
+          <w:color w:val="1F4E79" w:themeColor="accent5" w:themeShade="80"/>
+        </w:rPr>
+        <w:t xml:space="preserve">. Write a program to create </w:t>
+      </w:r>
+      <w:r>
+        <w:rPr>
+          <w:color w:val="1F4E79" w:themeColor="accent5" w:themeShade="80"/>
+        </w:rPr>
+        <w:t xml:space="preserve">a </w:t>
+      </w:r>
+      <w:r>
+        <w:rPr>
+          <w:color w:val="1F4E79" w:themeColor="accent5" w:themeShade="80"/>
+        </w:rPr>
+        <w:t>map of street</w:t>
+      </w:r>
+      <w:r>
+        <w:rPr>
+          <w:color w:val="1F4E79" w:themeColor="accent5" w:themeShade="80"/>
+        </w:rPr>
+        <w:t xml:space="preserve"> </w:t>
+      </w:r>
+      <w:r>
+        <w:rPr>
+          <w:color w:val="1F4E79" w:themeColor="accent5" w:themeShade="80"/>
+        </w:rPr>
+        <w:t>with different obstacles</w:t>
+      </w:r>
+      <w:r>
+        <w:rPr>
+          <w:color w:val="1F4E79" w:themeColor="accent5" w:themeShade="80"/>
+        </w:rPr>
+        <w:t xml:space="preserve">. </w:t>
+      </w:r>
+      <w:r>
+        <w:rPr>
+          <w:color w:val="1F4E79" w:themeColor="accent5" w:themeShade="80"/>
+        </w:rPr>
+        <w:t xml:space="preserve">You should help the character pass these obstacles and arrive the hospital safely. </w:t>
+      </w:r>
+      <w:r>
+        <w:rPr>
+          <w:color w:val="1F4E79" w:themeColor="accent5" w:themeShade="80"/>
+        </w:rPr>
+        <w:t xml:space="preserve"> </w:t>
+      </w:r>
+    </w:p>
+    <w:p>
+      <w:pPr>
+        <w:rPr>
+          <w:rFonts w:hint="eastAsia"/>
+        </w:rPr>
+      </w:pPr>
+    </w:p>
+    <w:p>
+      <w:pPr>
+        <w:rPr>
+          <w:color w:val="1F4E79" w:themeColor="accent5" w:themeShade="80"/>
+        </w:rPr>
+      </w:pPr>
+      <w:r>
+        <w:rPr>
+          <w:rFonts w:hint="eastAsia"/>
+          <w:color w:val="1F4E79" w:themeColor="accent5" w:themeShade="80"/>
+        </w:rPr>
+        <w:t>P</w:t>
+      </w:r>
+      <w:r>
+        <w:rPr>
+          <w:color w:val="1F4E79" w:themeColor="accent5" w:themeShade="80"/>
+        </w:rPr>
+        <w:t xml:space="preserve">art </w:t>
+      </w:r>
+      <w:r>
+        <w:rPr>
+          <w:color w:val="1F4E79" w:themeColor="accent5" w:themeShade="80"/>
+        </w:rPr>
+        <w:t>8</w:t>
+      </w:r>
+      <w:r>
+        <w:rPr>
+          <w:color w:val="1F4E79" w:themeColor="accent5" w:themeShade="80"/>
+        </w:rPr>
+        <w:t>. Write a program to change HP of “character”. The HP will decrease by 1 once the “character” collides with objects (except car). When the HP equals to 0, the scene will change (enter tutorial mode or restart).</w:t>
+      </w:r>
+      <w:r>
+        <w:rPr>
+          <w:rFonts w:hint="eastAsia"/>
+          <w:color w:val="1F4E79" w:themeColor="accent5" w:themeShade="80"/>
+        </w:rPr>
+        <w:t xml:space="preserve"> </w:t>
+      </w:r>
+      <w:r>
+        <w:rPr>
+          <w:color w:val="1F4E79" w:themeColor="accent5" w:themeShade="80"/>
+        </w:rPr>
+        <w:t>If “character” is collided by a car, the circle will become a bunch of small circles and change their color to red.</w:t>
+      </w:r>
+    </w:p>
+    <w:p>
+      <w:pPr>
+        <w:rPr>
+          <w:color w:val="1F4E79" w:themeColor="accent5" w:themeShade="80"/>
+        </w:rPr>
+      </w:pPr>
+    </w:p>
+    <w:p>
+      <w:pPr>
+        <w:rPr>
+          <w:color w:val="1F4E79" w:themeColor="accent5" w:themeShade="80"/>
+        </w:rPr>
+      </w:pPr>
+      <w:r>
+        <w:rPr>
+          <w:rFonts w:hint="eastAsia"/>
+          <w:color w:val="1F4E79" w:themeColor="accent5" w:themeShade="80"/>
+        </w:rPr>
+        <w:t>P</w:t>
+      </w:r>
+      <w:r>
+        <w:rPr>
+          <w:color w:val="1F4E79" w:themeColor="accent5" w:themeShade="80"/>
+        </w:rPr>
+        <w:t xml:space="preserve">art </w:t>
+      </w:r>
+      <w:r>
+        <w:rPr>
+          <w:color w:val="1F4E79" w:themeColor="accent5" w:themeShade="80"/>
+        </w:rPr>
+        <w:t>9</w:t>
+      </w:r>
+      <w:r>
+        <w:rPr>
+          <w:color w:val="1F4E79" w:themeColor="accent5" w:themeShade="80"/>
+        </w:rPr>
+        <w:t xml:space="preserve">. Write a program to integrate sound (Knock on the wall, </w:t>
+      </w:r>
+      <w:proofErr w:type="gramStart"/>
+      <w:r>
+        <w:rPr>
+          <w:color w:val="1F4E79" w:themeColor="accent5" w:themeShade="80"/>
+        </w:rPr>
+        <w:t>Tripped</w:t>
+      </w:r>
+      <w:proofErr w:type="gramEnd"/>
+      <w:r>
+        <w:rPr>
+          <w:color w:val="1F4E79" w:themeColor="accent5" w:themeShade="80"/>
+        </w:rPr>
+        <w:t xml:space="preserve"> by an object, Hit by a car, Car, </w:t>
+      </w:r>
+    </w:p>
+    <w:p>
+      <w:pPr>
+        <w:rPr>
+          <w:color w:val="1F4E79" w:themeColor="accent5" w:themeShade="80"/>
+        </w:rPr>
+      </w:pPr>
+      <w:r>
+        <w:rPr>
+          <w:color w:val="1F4E79" w:themeColor="accent5" w:themeShade="80"/>
+        </w:rPr>
+        <w:t>Ambulance, (White Cane), Traffic light, People, Character, Doctor).</w:t>
+      </w:r>
+    </w:p>
+    <w:p>
+      <w:pPr>
+        <w:rPr>
+          <w:color w:val="1F4E79" w:themeColor="accent5" w:themeShade="80"/>
+        </w:rPr>
+      </w:pPr>
+    </w:p>
+    <w:p>
+      <w:pPr>
+        <w:rPr>
+          <w:rFonts w:hint="eastAsia"/>
+          <w:color w:val="1F4E79" w:themeColor="accent5" w:themeShade="80"/>
+        </w:rPr>
+      </w:pPr>
+      <w:r>
+        <w:rPr>
+          <w:rFonts w:hint="eastAsia"/>
+          <w:color w:val="1F4E79" w:themeColor="accent5" w:themeShade="80"/>
+        </w:rPr>
+        <w:t>/</w:t>
+      </w:r>
+      <w:r>
+        <w:rPr>
+          <w:color w:val="1F4E79" w:themeColor="accent5" w:themeShade="80"/>
+        </w:rPr>
+        <w:t>/End</w:t>
+      </w:r>
+    </w:p>
+    <w:p>
+      <w:pPr>
+        <w:rPr>
+          <w:rFonts w:hint="eastAsia"/>
+          <w:color w:val="1F4E79" w:themeColor="accent5" w:themeShade="80"/>
+        </w:rPr>
+      </w:pPr>
+      <w:r>
+        <w:rPr>
+          <w:rFonts w:hint="eastAsia"/>
+          <w:color w:val="1F4E79" w:themeColor="accent5" w:themeShade="80"/>
+        </w:rPr>
+        <w:t>P</w:t>
+      </w:r>
+      <w:r>
+        <w:rPr>
+          <w:color w:val="1F4E79" w:themeColor="accent5" w:themeShade="80"/>
+        </w:rPr>
+        <w:t xml:space="preserve">art </w:t>
+      </w:r>
+      <w:r>
+        <w:rPr>
+          <w:color w:val="1F4E79" w:themeColor="accent5" w:themeShade="80"/>
+        </w:rPr>
+        <w:t>10</w:t>
+      </w:r>
+      <w:r>
+        <w:rPr>
+          <w:color w:val="1F4E79" w:themeColor="accent5" w:themeShade="80"/>
+        </w:rPr>
+        <w:t>. Write a program</w:t>
+      </w:r>
+      <w:r>
+        <w:rPr>
+          <w:color w:val="1F4E79" w:themeColor="accent5" w:themeShade="80"/>
+        </w:rPr>
+        <w:t xml:space="preserve"> to show how much time did you use to arrive hospital.</w:t>
+      </w:r>
+    </w:p>
+    <w:p>
+      <w:pPr>
+        <w:rPr>
+          <w:color w:val="1F4E79" w:themeColor="accent5" w:themeShade="80"/>
+        </w:rPr>
+      </w:pPr>
+    </w:p>
+    <w:p>
+      <w:pPr>
+        <w:rPr>
+          <w:rFonts w:hint="eastAsia"/>
+          <w:color w:val="1F4E79" w:themeColor="accent5" w:themeShade="80"/>
+        </w:rPr>
+      </w:pPr>
+      <w:r>
+        <w:rPr>
+          <w:rFonts w:hint="eastAsia"/>
+          <w:color w:val="1F4E79" w:themeColor="accent5" w:themeShade="80"/>
+        </w:rPr>
+        <w:t>/</w:t>
+      </w:r>
+      <w:r>
+        <w:rPr>
+          <w:color w:val="1F4E79" w:themeColor="accent5" w:themeShade="80"/>
+        </w:rPr>
+        <w:t>/</w:t>
+      </w:r>
+      <w:r>
+        <w:rPr>
+          <w:color w:val="1F4E79" w:themeColor="accent5" w:themeShade="80"/>
+        </w:rPr>
+        <w:t>Extra</w:t>
+      </w:r>
+    </w:p>
+    <w:p>
+      <w:pPr>
+        <w:rPr>
+          <w:color w:val="1F4E79" w:themeColor="accent5" w:themeShade="80"/>
+        </w:rPr>
+      </w:pPr>
+      <w:r>
+        <w:rPr>
+          <w:color w:val="1F4E79" w:themeColor="accent5" w:themeShade="80"/>
+        </w:rPr>
+        <w:t xml:space="preserve">Part </w:t>
+      </w:r>
+      <w:r>
+        <w:rPr>
+          <w:color w:val="1F4E79" w:themeColor="accent5" w:themeShade="80"/>
+        </w:rPr>
+        <w:t>11</w:t>
+      </w:r>
+      <w:r>
+        <w:rPr>
+          <w:color w:val="1F4E79" w:themeColor="accent5" w:themeShade="80"/>
+        </w:rPr>
+        <w:t xml:space="preserve">. Write a program to create </w:t>
+      </w:r>
+      <w:r>
+        <w:rPr>
+          <w:color w:val="1F4E79" w:themeColor="accent5" w:themeShade="80"/>
+        </w:rPr>
+        <w:t xml:space="preserve">a </w:t>
+      </w:r>
+      <w:r>
+        <w:rPr>
+          <w:color w:val="1F4E79" w:themeColor="accent5" w:themeShade="80"/>
+        </w:rPr>
+        <w:t>scene of hospital</w:t>
+      </w:r>
+      <w:r>
+        <w:rPr>
+          <w:color w:val="1F4E79" w:themeColor="accent5" w:themeShade="80"/>
+        </w:rPr>
+        <w:t xml:space="preserve"> using </w:t>
+      </w:r>
+      <w:r>
+        <w:rPr>
+          <w:color w:val="1F4E79" w:themeColor="accent5" w:themeShade="80"/>
+        </w:rPr>
+        <w:t>i</w:t>
+      </w:r>
+      <w:r>
+        <w:rPr>
+          <w:color w:val="1F4E79" w:themeColor="accent5" w:themeShade="80"/>
+        </w:rPr>
+        <w:t>mages.</w:t>
+      </w:r>
+      <w:r>
+        <w:rPr>
+          <w:color w:val="1F4E79" w:themeColor="accent5" w:themeShade="80"/>
+        </w:rPr>
+        <w:t xml:space="preserve"> </w:t>
+      </w:r>
+      <w:r>
+        <w:rPr>
+          <w:color w:val="1F4E79" w:themeColor="accent5" w:themeShade="80"/>
+        </w:rPr>
+        <w:t>In the hospital, you could learn some new skills, such as using white cane.</w:t>
+      </w:r>
+    </w:p>
+    <w:p/>
+    <w:p>
+      <w:pPr>
+        <w:rPr>
+          <w:color w:val="1F4E79" w:themeColor="accent5" w:themeShade="80"/>
+        </w:rPr>
+      </w:pPr>
+      <w:r>
+        <w:rPr>
+          <w:rFonts w:hint="eastAsia"/>
+          <w:color w:val="1F4E79" w:themeColor="accent5" w:themeShade="80"/>
+        </w:rPr>
+        <w:t>P</w:t>
+      </w:r>
+      <w:r>
+        <w:rPr>
+          <w:color w:val="1F4E79" w:themeColor="accent5" w:themeShade="80"/>
+        </w:rPr>
+        <w:t>art</w:t>
+      </w:r>
+      <w:r>
+        <w:rPr>
+          <w:color w:val="1F4E79" w:themeColor="accent5" w:themeShade="80"/>
+        </w:rPr>
+        <w:t xml:space="preserve"> 12</w:t>
+      </w:r>
+      <w:r>
+        <w:rPr>
+          <w:color w:val="1F4E79" w:themeColor="accent5" w:themeShade="80"/>
+        </w:rPr>
+        <w:t xml:space="preserve">. Write a program to create visualization of </w:t>
+      </w:r>
+      <w:r>
+        <w:rPr>
+          <w:color w:val="1F4E79" w:themeColor="accent5" w:themeShade="80"/>
+        </w:rPr>
+        <w:t xml:space="preserve">another </w:t>
+      </w:r>
+      <w:r>
+        <w:rPr>
+          <w:color w:val="1F4E79" w:themeColor="accent5" w:themeShade="80"/>
+        </w:rPr>
+        <w:t>echo. Th</w:t>
+      </w:r>
+      <w:r>
+        <w:rPr>
+          <w:color w:val="1F4E79" w:themeColor="accent5" w:themeShade="80"/>
+        </w:rPr>
+        <w:t>is</w:t>
+      </w:r>
+      <w:r>
+        <w:rPr>
+          <w:color w:val="1F4E79" w:themeColor="accent5" w:themeShade="80"/>
+        </w:rPr>
+        <w:t xml:space="preserve"> echo is used to simulate how the “character” use a white cane. When the “character” moves, display an echo (a set of outwardly spreading concentric circles) </w:t>
+      </w:r>
+      <w:r>
+        <w:rPr>
+          <w:color w:val="1F4E79" w:themeColor="accent5" w:themeShade="80"/>
+        </w:rPr>
+        <w:t xml:space="preserve">at the point where </w:t>
+      </w:r>
+      <w:r>
+        <w:rPr>
+          <w:color w:val="1F4E79" w:themeColor="accent5" w:themeShade="80"/>
+        </w:rPr>
+        <w:t xml:space="preserve">the “character” hits the ground using </w:t>
+      </w:r>
+      <w:r>
+        <w:rPr>
+          <w:color w:val="1F4E79" w:themeColor="accent5" w:themeShade="80"/>
+        </w:rPr>
+        <w:t>white cane.</w:t>
+      </w:r>
+    </w:p>
+    <w:p/>
+    <w:p>
+      <w:pPr>
+        <w:rPr>
+          <w:rFonts w:hint="eastAsia"/>
+        </w:rPr>
+      </w:pPr>
+      <w:bookmarkStart w:id="1" w:name="_GoBack"/>
+      <w:bookmarkEnd w:id="1"/>
+    </w:p>
+    <w:p>
+      <w:pPr>
+        <w:rPr>
+          <w:b/>
           <w:u w:val="single"/>
         </w:rPr>
       </w:pPr>
@@ -426,6 +1469,7 @@
           <w:b/>
           <w:u w:val="single"/>
         </w:rPr>
+        <w:lastRenderedPageBreak/>
         <w:t>R</w:t>
       </w:r>
       <w:r>
@@ -709,7 +1753,6 @@
     <w:p>
       <w:pPr>
         <w:rPr>
-          <w:rFonts w:hint="eastAsia"/>
           <w:b/>
           <w:u w:val="single"/>
         </w:rPr>
@@ -728,8 +1771,6 @@
         </w:rPr>
         <w:t>:</w:t>
       </w:r>
-      <w:bookmarkStart w:id="0" w:name="_GoBack"/>
-      <w:bookmarkEnd w:id="0"/>
     </w:p>
     <w:p>
       <w:r>
@@ -882,6 +1923,7 @@
         <w:rPr>
           <w:b/>
         </w:rPr>
+        <w:lastRenderedPageBreak/>
         <w:t xml:space="preserve">Part </w:t>
       </w:r>
       <w:r>
@@ -1025,40 +2067,771 @@
         <w:rPr>
           <w:rFonts w:hint="eastAsia"/>
         </w:rPr>
+        <w:t>-</w:t>
+      </w:r>
+      <w:r>
+        <w:t>Go to the next</w:t>
+      </w:r>
+      <w:r>
+        <w:t xml:space="preserve"> map when the “character” </w:t>
+      </w:r>
+      <w:proofErr w:type="gramStart"/>
+      <w:r>
+        <w:t>arrive</w:t>
+      </w:r>
+      <w:proofErr w:type="gramEnd"/>
+      <w:r>
+        <w:t xml:space="preserve"> the end point of this map.</w:t>
+      </w:r>
+    </w:p>
+    <w:p/>
+    <w:p>
+      <w:r>
+        <w:rPr>
+          <w:b/>
+        </w:rPr>
+        <w:t xml:space="preserve">Part 3. </w:t>
+      </w:r>
+      <w:r>
+        <w:t xml:space="preserve">Write a program to test if “character” intersects with objects or boundaries in maps. This will be used to determine if the “character” </w:t>
+      </w:r>
+      <w:r>
+        <w:t>collides with the object</w:t>
+      </w:r>
+      <w:r>
+        <w:t xml:space="preserve"> or boundaries.</w:t>
+      </w:r>
+    </w:p>
+    <w:p>
+      <w:pPr>
+        <w:rPr>
+          <w:b/>
+        </w:rPr>
+      </w:pPr>
+      <w:r>
+        <w:rPr>
+          <w:rFonts w:hint="eastAsia"/>
+          <w:b/>
+        </w:rPr>
+        <w:t>S</w:t>
+      </w:r>
+      <w:r>
+        <w:rPr>
+          <w:b/>
+        </w:rPr>
+        <w:t>ubparts</w:t>
+      </w:r>
+    </w:p>
+    <w:p>
+      <w:r>
+        <w:rPr>
+          <w:rFonts w:hint="eastAsia"/>
+        </w:rPr>
+        <w:t xml:space="preserve"> </w:t>
+      </w:r>
+      <w:r>
+        <w:t xml:space="preserve"> Part 3.1. </w:t>
+      </w:r>
+      <w:r>
+        <w:t>Test if the “character” intersects with boundaries.</w:t>
+      </w:r>
+    </w:p>
+    <w:p>
+      <w:pPr>
+        <w:ind w:firstLineChars="100" w:firstLine="210"/>
+        <w:rPr>
+          <w:b/>
+        </w:rPr>
+      </w:pPr>
+      <w:r>
+        <w:rPr>
+          <w:rFonts w:hint="eastAsia"/>
+          <w:b/>
+        </w:rPr>
+        <w:t>P</w:t>
+      </w:r>
+      <w:r>
+        <w:rPr>
+          <w:b/>
+        </w:rPr>
+        <w:t>seudocode:</w:t>
+      </w:r>
+    </w:p>
+    <w:p>
+      <w:pPr>
+        <w:ind w:firstLineChars="100" w:firstLine="210"/>
+      </w:pPr>
+      <w:r>
+        <w:rPr>
+          <w:rFonts w:hint="eastAsia"/>
+        </w:rPr>
+        <w:t>-</w:t>
+      </w:r>
+      <w:r>
+        <w:t xml:space="preserve">Create a boolean variable </w:t>
+      </w:r>
+      <w:r>
+        <w:t xml:space="preserve">to </w:t>
+      </w:r>
+      <w:r>
+        <w:t>update status when they collide.</w:t>
+      </w:r>
+    </w:p>
+    <w:p>
+      <w:pPr>
+        <w:ind w:firstLineChars="100" w:firstLine="210"/>
+      </w:pPr>
+      <w:r>
+        <w:rPr>
+          <w:rFonts w:hint="eastAsia"/>
+        </w:rPr>
+        <w:t>-</w:t>
+      </w:r>
+      <w:r>
+        <w:t>Calculate the distance between the circle and boundaries.</w:t>
+      </w:r>
+    </w:p>
+    <w:p>
+      <w:pPr>
+        <w:ind w:firstLineChars="100" w:firstLine="210"/>
+      </w:pPr>
+      <w:r>
+        <w:rPr>
+          <w:rFonts w:hint="eastAsia"/>
+        </w:rPr>
+        <w:t>-</w:t>
+      </w:r>
+      <w:r>
+        <w:t xml:space="preserve">Return </w:t>
+      </w:r>
+      <w:r>
+        <w:t>TRUE</w:t>
+      </w:r>
+      <w:r>
+        <w:t xml:space="preserve"> if </w:t>
+      </w:r>
+      <w:r>
+        <w:t xml:space="preserve">the </w:t>
+      </w:r>
+      <w:r>
+        <w:t>distance is less than the radius of circle.</w:t>
+      </w:r>
+    </w:p>
+    <w:p>
+      <w:pPr>
+        <w:ind w:firstLineChars="100" w:firstLine="210"/>
+      </w:pPr>
+      <w:r>
+        <w:t>-</w:t>
+      </w:r>
+      <w:r>
+        <w:t xml:space="preserve">Change the location of “character” once they collide to make sure </w:t>
+      </w:r>
+      <w:r>
+        <w:t>it doesn't cross the border</w:t>
+      </w:r>
+      <w:r>
+        <w:t>.</w:t>
+      </w:r>
+    </w:p>
+    <w:p>
+      <w:pPr>
+        <w:ind w:firstLineChars="100" w:firstLine="210"/>
+      </w:pPr>
+    </w:p>
+    <w:p>
+      <w:pPr>
+        <w:ind w:firstLineChars="100" w:firstLine="210"/>
+      </w:pPr>
+      <w:r>
+        <w:t>Part 3.</w:t>
+      </w:r>
+      <w:r>
+        <w:t>2</w:t>
+      </w:r>
+      <w:r>
+        <w:t xml:space="preserve">. Test if the “character” intersects with </w:t>
+      </w:r>
+      <w:r>
+        <w:t>other objects</w:t>
+      </w:r>
+      <w:r>
+        <w:t>.</w:t>
+      </w:r>
+    </w:p>
+    <w:p>
+      <w:pPr>
+        <w:ind w:firstLineChars="100" w:firstLine="210"/>
+        <w:rPr>
+          <w:b/>
+        </w:rPr>
+      </w:pPr>
+      <w:r>
+        <w:rPr>
+          <w:rFonts w:hint="eastAsia"/>
+          <w:b/>
+        </w:rPr>
+        <w:t>P</w:t>
+      </w:r>
+      <w:r>
+        <w:rPr>
+          <w:b/>
+        </w:rPr>
+        <w:t>seudocode:</w:t>
+      </w:r>
+    </w:p>
+    <w:p>
+      <w:pPr>
+        <w:ind w:firstLineChars="100" w:firstLine="210"/>
+      </w:pPr>
+      <w:r>
+        <w:rPr>
+          <w:rFonts w:hint="eastAsia"/>
+        </w:rPr>
+        <w:t>-</w:t>
+      </w:r>
+      <w:r>
+        <w:t xml:space="preserve">Create a </w:t>
+      </w:r>
+      <w:proofErr w:type="spellStart"/>
+      <w:r>
+        <w:t>boolean</w:t>
+      </w:r>
+      <w:proofErr w:type="spellEnd"/>
+      <w:r>
+        <w:t xml:space="preserve"> variable to update status when </w:t>
+      </w:r>
+      <w:r>
+        <w:t>“character” collides with other objects (except car</w:t>
+      </w:r>
+      <w:r>
+        <w:t>/ambulance)</w:t>
+      </w:r>
+      <w:r>
+        <w:t>.</w:t>
+      </w:r>
+      <w:r>
+        <w:t xml:space="preserve"> Create another </w:t>
+      </w:r>
+      <w:proofErr w:type="spellStart"/>
+      <w:r>
+        <w:t>boolean</w:t>
+      </w:r>
+      <w:proofErr w:type="spellEnd"/>
+      <w:r>
+        <w:t xml:space="preserve"> variable to update status when “character” collides with car or ambulance</w:t>
+      </w:r>
+      <w:r>
+        <w:t>.</w:t>
+      </w:r>
+    </w:p>
+    <w:p>
+      <w:pPr>
+        <w:ind w:firstLineChars="100" w:firstLine="210"/>
+      </w:pPr>
+      <w:r>
+        <w:rPr>
+          <w:rFonts w:hint="eastAsia"/>
+        </w:rPr>
+        <w:t>-</w:t>
+      </w:r>
+      <w:r>
+        <w:t xml:space="preserve">Calculate the distance between the circle and </w:t>
+      </w:r>
+      <w:r>
+        <w:t>other objects</w:t>
+      </w:r>
+      <w:r>
+        <w:t>.</w:t>
+      </w:r>
+    </w:p>
+    <w:p>
+      <w:pPr>
+        <w:ind w:firstLineChars="100" w:firstLine="210"/>
+      </w:pPr>
+      <w:r>
+        <w:rPr>
+          <w:rFonts w:hint="eastAsia"/>
+        </w:rPr>
+        <w:t>-</w:t>
+      </w:r>
+      <w:r>
+        <w:t xml:space="preserve">Return TRUE if the distance is less than the </w:t>
+      </w:r>
+      <w:r>
+        <w:t xml:space="preserve">sum of </w:t>
+      </w:r>
+      <w:r>
+        <w:t>radius of circle</w:t>
+      </w:r>
+      <w:r>
+        <w:t xml:space="preserve"> and radius of objects.</w:t>
+      </w:r>
+    </w:p>
+    <w:p>
+      <w:pPr>
+        <w:ind w:firstLineChars="100" w:firstLine="210"/>
+      </w:pPr>
+      <w:r>
+        <w:t>-Change the location of character once they collide to make sure they will not overlap.</w:t>
+      </w:r>
+    </w:p>
+    <w:p/>
+    <w:p>
+      <w:r>
+        <w:rPr>
+          <w:rFonts w:hint="eastAsia"/>
+          <w:b/>
+        </w:rPr>
+        <w:t>P</w:t>
+      </w:r>
+      <w:r>
+        <w:rPr>
+          <w:b/>
+        </w:rPr>
+        <w:t xml:space="preserve">art 4. </w:t>
+      </w:r>
+      <w:r>
+        <w:t>Write a program to change HP of “character”. The HP will decrease by 1 once the “character” collides with objects (except car). When the HP equals to 0, the scene will change (enter tutorial mode or restart).</w:t>
+      </w:r>
+      <w:r>
+        <w:rPr>
+          <w:rFonts w:hint="eastAsia"/>
+        </w:rPr>
+        <w:t xml:space="preserve"> </w:t>
+      </w:r>
+      <w:r>
+        <w:t>If “character” is collided by a car, the circle will become a bunch of small circles and change their color to red.</w:t>
+      </w:r>
+    </w:p>
+    <w:p>
+      <w:pPr>
+        <w:rPr>
+          <w:b/>
+        </w:rPr>
+      </w:pPr>
+      <w:r>
+        <w:rPr>
+          <w:rFonts w:hint="eastAsia"/>
+          <w:b/>
+        </w:rPr>
+        <w:t>P</w:t>
+      </w:r>
+      <w:r>
+        <w:rPr>
+          <w:b/>
+        </w:rPr>
+        <w:t>seudocode:</w:t>
+      </w:r>
+    </w:p>
+    <w:p>
+      <w:r>
+        <w:rPr>
+          <w:rFonts w:hint="eastAsia"/>
+        </w:rPr>
+        <w:t>-</w:t>
+      </w:r>
+      <w:r>
+        <w:t>Create a variable to restore the value of HP</w:t>
+      </w:r>
+      <w:r>
+        <w:t>.</w:t>
+      </w:r>
+    </w:p>
+    <w:p>
+      <w:r>
+        <w:rPr>
+          <w:rFonts w:hint="eastAsia"/>
+        </w:rPr>
+        <w:t>-</w:t>
+      </w:r>
+      <w:r>
+        <w:t xml:space="preserve">HP plus -1 once the “character” collides with boundaries or objects </w:t>
+      </w:r>
+      <w:r>
+        <w:rPr>
+          <w:rFonts w:hint="eastAsia"/>
+        </w:rPr>
+        <w:t>(</w:t>
+      </w:r>
+      <w:r>
+        <w:t>except car/ambulance).</w:t>
+      </w:r>
+    </w:p>
+    <w:p>
+      <w:r>
+        <w:rPr>
+          <w:rFonts w:hint="eastAsia"/>
+        </w:rPr>
+        <w:t>-</w:t>
+      </w:r>
+      <w:r>
+        <w:t>HP turns to 0 once the “character” collides with car/ambulance.</w:t>
+      </w:r>
+    </w:p>
+    <w:p>
+      <w:r>
+        <w:rPr>
+          <w:rFonts w:hint="eastAsia"/>
+        </w:rPr>
+        <w:t>-</w:t>
+      </w:r>
+      <w:r>
+        <w:t xml:space="preserve">If the HP equals to 0 and </w:t>
+      </w:r>
+      <w:r>
+        <w:t xml:space="preserve">the </w:t>
+      </w:r>
+      <w:r>
+        <w:rPr>
+          <w:rFonts w:hint="eastAsia"/>
+        </w:rPr>
+        <w:t>“cha</w:t>
+      </w:r>
+      <w:r>
+        <w:t>racter” collide with a car</w:t>
+      </w:r>
+      <w:r>
+        <w:t>/ambulance</w:t>
+      </w:r>
+      <w:r>
+        <w:t xml:space="preserve">, </w:t>
+      </w:r>
+      <w:r>
+        <w:t>the circle will become a bunch of small circles and change their color to red.</w:t>
+      </w:r>
+      <w:r>
+        <w:t xml:space="preserve"> You cannot control it anymore.</w:t>
+      </w:r>
+    </w:p>
+    <w:p/>
+    <w:p>
+      <w:r>
+        <w:rPr>
+          <w:rFonts w:hint="eastAsia"/>
+        </w:rPr>
+        <w:t>B</w:t>
+      </w:r>
+      <w:r>
+        <w:t>efore you arrive hospital:</w:t>
+      </w:r>
+    </w:p>
+    <w:p>
+      <w:r>
         <w:lastRenderedPageBreak/>
         <w:t>-</w:t>
       </w:r>
       <w:r>
-        <w:t>Go to the next</w:t>
-      </w:r>
-      <w:r>
-        <w:t xml:space="preserve"> map when the “character” </w:t>
+        <w:t xml:space="preserve">If the HP equals to 0 and the </w:t>
+      </w:r>
+      <w:r>
+        <w:rPr>
+          <w:rFonts w:hint="eastAsia"/>
+        </w:rPr>
+        <w:t>“cha</w:t>
+      </w:r>
+      <w:r>
+        <w:t>racter” doesn</w:t>
       </w:r>
       <w:proofErr w:type="gramStart"/>
       <w:r>
-        <w:t>arrive</w:t>
+        <w:t>’</w:t>
       </w:r>
       <w:proofErr w:type="gramEnd"/>
       <w:r>
-        <w:t xml:space="preserve"> the end point of this map.</w:t>
+        <w:t xml:space="preserve">t collide with a car/ambulance, </w:t>
+      </w:r>
+      <w:r>
+        <w:t>you will enter</w:t>
+      </w:r>
+      <w:r>
+        <w:t xml:space="preserve"> the map</w:t>
+      </w:r>
+      <w:r>
+        <w:t xml:space="preserve"> of hospital directly.</w:t>
       </w:r>
     </w:p>
     <w:p/>
     <w:p>
       <w:r>
-        <w:rPr>
-          <w:b/>
-        </w:rPr>
-        <w:t xml:space="preserve">Part 3. </w:t>
-      </w:r>
-      <w:r>
-        <w:t xml:space="preserve">Write a program to test if “character” intersects with objects or boundaries in maps. This will be used to determine if the “character” </w:t>
-      </w:r>
-      <w:r>
-        <w:t>collides with the object</w:t>
-      </w:r>
-      <w:r>
-        <w:t xml:space="preserve"> or boundaries.</w:t>
+        <w:t>After you arrive hospital:</w:t>
+      </w:r>
+    </w:p>
+    <w:p>
+      <w:r>
+        <w:t xml:space="preserve">-If the HP equals to 0 and the </w:t>
+      </w:r>
+      <w:r>
+        <w:rPr>
+          <w:rFonts w:hint="eastAsia"/>
+        </w:rPr>
+        <w:t>“cha</w:t>
+      </w:r>
+      <w:r>
+        <w:t>racter” doesn</w:t>
+      </w:r>
+      <w:proofErr w:type="gramStart"/>
+      <w:r>
+        <w:t>’</w:t>
+      </w:r>
+      <w:proofErr w:type="gramEnd"/>
+      <w:r>
+        <w:t xml:space="preserve">t collide with a car/ambulance, you will </w:t>
+      </w:r>
+      <w:r>
+        <w:t>go back to</w:t>
+      </w:r>
+      <w:r>
+        <w:t xml:space="preserve"> the map of hospital</w:t>
+      </w:r>
+      <w:r>
+        <w:t xml:space="preserve"> and restart</w:t>
+      </w:r>
+      <w:r>
+        <w:t>.</w:t>
+      </w:r>
+    </w:p>
+    <w:p/>
+    <w:p>
+      <w:r>
+        <w:rPr>
+          <w:rFonts w:hint="eastAsia"/>
+          <w:b/>
+        </w:rPr>
+        <w:t>P</w:t>
+      </w:r>
+      <w:r>
+        <w:rPr>
+          <w:b/>
+        </w:rPr>
+        <w:t>art 5.</w:t>
+      </w:r>
+      <w:r>
+        <w:t xml:space="preserve"> Write a program to integrate sound (</w:t>
+      </w:r>
+      <w:r>
+        <w:t>Knock on the wall</w:t>
+      </w:r>
+      <w:r>
+        <w:t xml:space="preserve">, </w:t>
+      </w:r>
+      <w:proofErr w:type="gramStart"/>
+      <w:r>
+        <w:t>Tripped</w:t>
+      </w:r>
+      <w:proofErr w:type="gramEnd"/>
+      <w:r>
+        <w:t xml:space="preserve"> by an object</w:t>
+      </w:r>
+      <w:r>
+        <w:t>, H</w:t>
+      </w:r>
+      <w:r>
+        <w:t>it by a car</w:t>
+      </w:r>
+      <w:r>
+        <w:t xml:space="preserve">, Car, </w:t>
+      </w:r>
+    </w:p>
+    <w:p>
+      <w:r>
+        <w:t>Ambulance, White Cane, Traffic light, People, Character, Doctor).</w:t>
+      </w:r>
+    </w:p>
+    <w:p>
+      <w:pPr>
+        <w:rPr>
+          <w:b/>
+        </w:rPr>
+      </w:pPr>
+      <w:r>
+        <w:rPr>
+          <w:rFonts w:hint="eastAsia"/>
+          <w:b/>
+        </w:rPr>
+        <w:t>P</w:t>
+      </w:r>
+      <w:r>
+        <w:rPr>
+          <w:b/>
+        </w:rPr>
+        <w:t>seudocode:</w:t>
+      </w:r>
+    </w:p>
+    <w:p>
+      <w:r>
+        <w:rPr>
+          <w:rFonts w:hint="eastAsia"/>
+        </w:rPr>
+        <w:t>-</w:t>
+      </w:r>
+      <w:r>
+        <w:t>Use sound library to integrate sound</w:t>
+      </w:r>
+    </w:p>
+    <w:p/>
+    <w:p>
+      <w:r>
+        <w:rPr>
+          <w:rFonts w:hint="eastAsia"/>
+          <w:b/>
+        </w:rPr>
+        <w:t>P</w:t>
+      </w:r>
+      <w:r>
+        <w:rPr>
+          <w:b/>
+        </w:rPr>
+        <w:t>art 6.</w:t>
+      </w:r>
+      <w:r>
+        <w:t xml:space="preserve"> Write a program to create visualization of echo. The echo is used to simulate how the “character” use a white cane.</w:t>
+      </w:r>
+      <w:r>
+        <w:rPr>
+          <w:rFonts w:hint="eastAsia"/>
+        </w:rPr>
+        <w:t xml:space="preserve"> </w:t>
+      </w:r>
+      <w:r>
+        <w:t>W</w:t>
+      </w:r>
+      <w:r>
+        <w:t xml:space="preserve">hen </w:t>
+      </w:r>
+      <w:r>
+        <w:t>the “character” move</w:t>
+      </w:r>
+      <w:r>
+        <w:t>s</w:t>
+      </w:r>
+      <w:r>
+        <w:t xml:space="preserve">, display an echo (a set of outwardly spreading concentric circles) </w:t>
+      </w:r>
+      <w:r>
+        <w:t xml:space="preserve">in </w:t>
+      </w:r>
+      <w:r>
+        <w:t>the direction</w:t>
+      </w:r>
+      <w:r>
+        <w:t xml:space="preserve"> of the</w:t>
+      </w:r>
+      <w:r>
+        <w:t xml:space="preserve"> movement of</w:t>
+      </w:r>
+      <w:r>
+        <w:t xml:space="preserve"> “character”</w:t>
+      </w:r>
+      <w:r>
+        <w:t>.</w:t>
+      </w:r>
+    </w:p>
+    <w:p>
+      <w:pPr>
+        <w:rPr>
+          <w:b/>
+        </w:rPr>
+      </w:pPr>
+      <w:r>
+        <w:rPr>
+          <w:rFonts w:hint="eastAsia"/>
+          <w:b/>
+        </w:rPr>
+        <w:t>P</w:t>
+      </w:r>
+      <w:r>
+        <w:rPr>
+          <w:b/>
+        </w:rPr>
+        <w:t>seudocode:</w:t>
+      </w:r>
+    </w:p>
+    <w:p>
+      <w:r>
+        <w:rPr>
+          <w:rFonts w:hint="eastAsia"/>
+        </w:rPr>
+        <w:t>-</w:t>
+      </w:r>
+      <w:r>
+        <w:t xml:space="preserve">Create an array for circles in echo. </w:t>
+      </w:r>
+    </w:p>
+    <w:p>
+      <w:r>
+        <w:rPr>
+          <w:rFonts w:hint="eastAsia"/>
+        </w:rPr>
+        <w:t>-</w:t>
+      </w:r>
+      <w:r>
+        <w:t xml:space="preserve">If key is pressed and keycode is “UP_ARROW”, the </w:t>
+      </w:r>
+      <w:r>
+        <w:t xml:space="preserve">x value of the </w:t>
+      </w:r>
+      <w:r>
+        <w:t>location of first circle in an echo</w:t>
+      </w:r>
+      <w:r>
+        <w:t xml:space="preserve"> equals to the x value of “character”; the y value of the location of first circle equals to the sum of the y value of “character” and </w:t>
+      </w:r>
+      <w:r>
+        <w:t>a negative number</w:t>
+      </w:r>
+      <w:r>
+        <w:t>.</w:t>
+      </w:r>
+    </w:p>
+    <w:p>
+      <w:r>
+        <w:rPr>
+          <w:rFonts w:hint="eastAsia"/>
+        </w:rPr>
+        <w:t>-</w:t>
+      </w:r>
+      <w:r>
+        <w:t>Display other circles one by one. The later it display</w:t>
+      </w:r>
+      <w:r>
+        <w:t>s</w:t>
+      </w:r>
+      <w:r>
+        <w:t>, the bigger its radius is.</w:t>
+      </w:r>
+    </w:p>
+    <w:p>
+      <w:r>
+        <w:rPr>
+          <w:rFonts w:hint="eastAsia"/>
+        </w:rPr>
+        <w:t>-</w:t>
+      </w:r>
+      <w:r>
+        <w:t>The transparency of the circle decreases with time</w:t>
+      </w:r>
+      <w:r>
+        <w:t>.</w:t>
+      </w:r>
+    </w:p>
+    <w:p/>
+    <w:p>
+      <w:r>
+        <w:rPr>
+          <w:rFonts w:hint="eastAsia"/>
+          <w:b/>
+        </w:rPr>
+        <w:t>P</w:t>
+      </w:r>
+      <w:r>
+        <w:rPr>
+          <w:b/>
+        </w:rPr>
+        <w:t xml:space="preserve">art 7. </w:t>
+      </w:r>
+      <w:r>
+        <w:t>Write a program to test if “echo” intersects with objects or boundaries in maps. It will display a new echo with weaker effect in the site where they intersect.</w:t>
       </w:r>
     </w:p>
     <w:p>
@@ -1089,10 +2862,19 @@
         <w:t xml:space="preserve"> </w:t>
       </w:r>
       <w:r>
-        <w:t xml:space="preserve"> Part 3.1. </w:t>
-      </w:r>
-      <w:r>
-        <w:t>Test if the “character” intersects with boundaries.</w:t>
+        <w:t xml:space="preserve"> Part </w:t>
+      </w:r>
+      <w:r>
+        <w:t>7</w:t>
+      </w:r>
+      <w:r>
+        <w:t>.1. Test if</w:t>
+      </w:r>
+      <w:r>
+        <w:t xml:space="preserve"> any circle in array</w:t>
+      </w:r>
+      <w:r>
+        <w:t xml:space="preserve"> intersects with boundaries.</w:t>
       </w:r>
     </w:p>
     <w:p>
@@ -1127,13 +2909,15 @@
         <w:t>-</w:t>
       </w:r>
       <w:r>
-        <w:t xml:space="preserve">Create a boolean variable </w:t>
-      </w:r>
-      <w:r>
-        <w:t xml:space="preserve">to </w:t>
-      </w:r>
-      <w:r>
-        <w:t>update status when they collide.</w:t>
+        <w:t xml:space="preserve">Create a </w:t>
+      </w:r>
+      <w:proofErr w:type="spellStart"/>
+      <w:r>
+        <w:t>boolean</w:t>
+      </w:r>
+      <w:proofErr w:type="spellEnd"/>
+      <w:r>
+        <w:t xml:space="preserve"> variable to update status when they collide.</w:t>
       </w:r>
     </w:p>
     <w:p>
@@ -1161,19 +2945,7 @@
         <w:t>-</w:t>
       </w:r>
       <w:r>
-        <w:t xml:space="preserve">Return </w:t>
-      </w:r>
-      <w:r>
-        <w:t>TRUE</w:t>
-      </w:r>
-      <w:r>
-        <w:t xml:space="preserve"> if </w:t>
-      </w:r>
-      <w:r>
-        <w:t xml:space="preserve">the </w:t>
-      </w:r>
-      <w:r>
-        <w:t>distance is less than the radius of circle.</w:t>
+        <w:t>Return TRUE if the distance is less than the radius of circle.</w:t>
       </w:r>
     </w:p>
     <w:p>
@@ -1184,10 +2956,150 @@
         <w:t>-</w:t>
       </w:r>
       <w:r>
-        <w:t xml:space="preserve">Change the location of “character” once they collide to make sure </w:t>
-      </w:r>
-      <w:r>
-        <w:t>it doesn't cross the border</w:t>
+        <w:t>D</w:t>
+      </w:r>
+      <w:r>
+        <w:t xml:space="preserve">raw a new echo in the location where they collide, </w:t>
+      </w:r>
+      <w:r>
+        <w:t xml:space="preserve">but the duration will be reduced based on the number of collisions between </w:t>
+      </w:r>
+      <w:r>
+        <w:t>circle and boundaries.</w:t>
+      </w:r>
+    </w:p>
+    <w:p>
+      <w:pPr>
+        <w:ind w:firstLineChars="100" w:firstLine="210"/>
+      </w:pPr>
+    </w:p>
+    <w:p>
+      <w:pPr>
+        <w:ind w:firstLineChars="100" w:firstLine="210"/>
+      </w:pPr>
+      <w:r>
+        <w:t>Part</w:t>
+      </w:r>
+      <w:r>
+        <w:t xml:space="preserve"> 7</w:t>
+      </w:r>
+      <w:r>
+        <w:t xml:space="preserve">.2. Test if the </w:t>
+      </w:r>
+      <w:r>
+        <w:t xml:space="preserve">any circle in array </w:t>
+      </w:r>
+      <w:r>
+        <w:t>intersects with other objects.</w:t>
+      </w:r>
+    </w:p>
+    <w:p>
+      <w:pPr>
+        <w:ind w:firstLineChars="100" w:firstLine="210"/>
+        <w:rPr>
+          <w:b/>
+        </w:rPr>
+      </w:pPr>
+      <w:r>
+        <w:rPr>
+          <w:rFonts w:hint="eastAsia"/>
+          <w:b/>
+        </w:rPr>
+        <w:t>P</w:t>
+      </w:r>
+      <w:r>
+        <w:rPr>
+          <w:b/>
+        </w:rPr>
+        <w:t>seudocode:</w:t>
+      </w:r>
+    </w:p>
+    <w:p>
+      <w:pPr>
+        <w:ind w:firstLineChars="100" w:firstLine="210"/>
+      </w:pPr>
+      <w:r>
+        <w:rPr>
+          <w:rFonts w:hint="eastAsia"/>
+        </w:rPr>
+        <w:t>-</w:t>
+      </w:r>
+      <w:r>
+        <w:t xml:space="preserve">Create a </w:t>
+      </w:r>
+      <w:proofErr w:type="spellStart"/>
+      <w:r>
+        <w:t>boolean</w:t>
+      </w:r>
+      <w:proofErr w:type="spellEnd"/>
+      <w:r>
+        <w:t xml:space="preserve"> variable to update status when </w:t>
+      </w:r>
+      <w:r>
+        <w:t xml:space="preserve">any circle in echo </w:t>
+      </w:r>
+      <w:r>
+        <w:t>collides with other objects.</w:t>
+      </w:r>
+    </w:p>
+    <w:p>
+      <w:pPr>
+        <w:ind w:firstLineChars="100" w:firstLine="210"/>
+      </w:pPr>
+      <w:r>
+        <w:rPr>
+          <w:rFonts w:hint="eastAsia"/>
+        </w:rPr>
+        <w:t>-</w:t>
+      </w:r>
+      <w:r>
+        <w:t>Calculate the distance between the circle and other objects.</w:t>
+      </w:r>
+    </w:p>
+    <w:p>
+      <w:pPr>
+        <w:ind w:firstLineChars="100" w:firstLine="210"/>
+      </w:pPr>
+      <w:r>
+        <w:rPr>
+          <w:rFonts w:hint="eastAsia"/>
+        </w:rPr>
+        <w:t>-</w:t>
+      </w:r>
+      <w:r>
+        <w:t>Return TRUE if the distance is less than the sum of radius of circle and radius of objects.</w:t>
+      </w:r>
+    </w:p>
+    <w:p>
+      <w:pPr>
+        <w:ind w:firstLineChars="100" w:firstLine="210"/>
+      </w:pPr>
+      <w:r>
+        <w:t>-</w:t>
+      </w:r>
+      <w:r>
+        <w:t>D</w:t>
+      </w:r>
+      <w:r>
+        <w:t xml:space="preserve">raw a new echo in the location where they collide, but the </w:t>
+      </w:r>
+      <w:r>
+        <w:t>duration</w:t>
+      </w:r>
+      <w:r>
+        <w:t xml:space="preserve"> will be reduced</w:t>
+      </w:r>
+      <w:r>
+        <w:t xml:space="preserve"> based </w:t>
+      </w:r>
+      <w:r>
+        <w:t xml:space="preserve">on the number of collisions between </w:t>
+      </w:r>
+      <w:r>
+        <w:t xml:space="preserve">circle and </w:t>
+      </w:r>
+      <w:r>
+        <w:t>objects</w:t>
       </w:r>
       <w:r>
         <w:t>.</w:t>
@@ -1199,32 +3111,6 @@
       </w:pPr>
     </w:p>
     <w:p>
-      <w:pPr>
-        <w:ind w:firstLineChars="100" w:firstLine="210"/>
-      </w:pPr>
-      <w:r>
-        <w:t>Part 3.</w:t>
-      </w:r>
-      <w:r>
-        <w:t>2</w:t>
-      </w:r>
-      <w:r>
-        <w:t xml:space="preserve">. Test if the “character” intersects with </w:t>
-      </w:r>
-      <w:r>
-        <w:t>other objects</w:t>
-      </w:r>
-      <w:r>
-        <w:t>.</w:t>
-      </w:r>
-    </w:p>
-    <w:p>
-      <w:pPr>
-        <w:ind w:firstLineChars="100" w:firstLine="210"/>
-        <w:rPr>
-          <w:b/>
-        </w:rPr>
-      </w:pPr>
       <w:r>
         <w:rPr>
           <w:rFonts w:hint="eastAsia"/>
@@ -1236,850 +3122,6 @@
         <w:rPr>
           <w:b/>
         </w:rPr>
-        <w:t>seudocode:</w:t>
-      </w:r>
-    </w:p>
-    <w:p>
-      <w:pPr>
-        <w:ind w:firstLineChars="100" w:firstLine="210"/>
-      </w:pPr>
-      <w:r>
-        <w:rPr>
-          <w:rFonts w:hint="eastAsia"/>
-        </w:rPr>
-        <w:t>-</w:t>
-      </w:r>
-      <w:r>
-        <w:t xml:space="preserve">Create a </w:t>
-      </w:r>
-      <w:proofErr w:type="spellStart"/>
-      <w:r>
-        <w:t>boolean</w:t>
-      </w:r>
-      <w:proofErr w:type="spellEnd"/>
-      <w:r>
-        <w:t xml:space="preserve"> variable to update status when </w:t>
-      </w:r>
-      <w:r>
-        <w:t>“character” collides with other objects (except car</w:t>
-      </w:r>
-      <w:r>
-        <w:t>/ambulance)</w:t>
-      </w:r>
-      <w:r>
-        <w:t>.</w:t>
-      </w:r>
-      <w:r>
-        <w:t xml:space="preserve"> Create another </w:t>
-      </w:r>
-      <w:proofErr w:type="spellStart"/>
-      <w:r>
-        <w:t>boolean</w:t>
-      </w:r>
-      <w:proofErr w:type="spellEnd"/>
-      <w:r>
-        <w:t xml:space="preserve"> variable to update status when “character” collides with car or ambulance</w:t>
-      </w:r>
-      <w:r>
-        <w:t>.</w:t>
-      </w:r>
-    </w:p>
-    <w:p>
-      <w:pPr>
-        <w:ind w:firstLineChars="100" w:firstLine="210"/>
-      </w:pPr>
-      <w:r>
-        <w:rPr>
-          <w:rFonts w:hint="eastAsia"/>
-        </w:rPr>
-        <w:t>-</w:t>
-      </w:r>
-      <w:r>
-        <w:t xml:space="preserve">Calculate the distance between the circle and </w:t>
-      </w:r>
-      <w:r>
-        <w:t>other objects</w:t>
-      </w:r>
-      <w:r>
-        <w:t>.</w:t>
-      </w:r>
-    </w:p>
-    <w:p>
-      <w:pPr>
-        <w:ind w:firstLineChars="100" w:firstLine="210"/>
-      </w:pPr>
-      <w:r>
-        <w:rPr>
-          <w:rFonts w:hint="eastAsia"/>
-        </w:rPr>
-        <w:t>-</w:t>
-      </w:r>
-      <w:r>
-        <w:t xml:space="preserve">Return TRUE if the distance is less than the </w:t>
-      </w:r>
-      <w:r>
-        <w:t xml:space="preserve">sum of </w:t>
-      </w:r>
-      <w:r>
-        <w:t>radius of circle</w:t>
-      </w:r>
-      <w:r>
-        <w:t xml:space="preserve"> and radius of objects.</w:t>
-      </w:r>
-    </w:p>
-    <w:p>
-      <w:pPr>
-        <w:ind w:firstLineChars="100" w:firstLine="210"/>
-      </w:pPr>
-      <w:r>
-        <w:t>-Change the location of character once they collide to make sure they will not overlap.</w:t>
-      </w:r>
-    </w:p>
-    <w:p/>
-    <w:p>
-      <w:r>
-        <w:rPr>
-          <w:rFonts w:hint="eastAsia"/>
-          <w:b/>
-        </w:rPr>
-        <w:t>P</w:t>
-      </w:r>
-      <w:r>
-        <w:rPr>
-          <w:b/>
-        </w:rPr>
-        <w:t xml:space="preserve">art 4. </w:t>
-      </w:r>
-      <w:r>
-        <w:t>Write a program to change HP of “character”. The HP will decrease by 1 once the “character” collides with objects (except car). When the HP equals to 0, the scene will change (enter tutorial mode or restart).</w:t>
-      </w:r>
-      <w:r>
-        <w:rPr>
-          <w:rFonts w:hint="eastAsia"/>
-        </w:rPr>
-        <w:t xml:space="preserve"> </w:t>
-      </w:r>
-      <w:r>
-        <w:t>If “character” is collided by a car, the circle will become a bunch of small circles and change their color to red.</w:t>
-      </w:r>
-    </w:p>
-    <w:p>
-      <w:pPr>
-        <w:rPr>
-          <w:b/>
-        </w:rPr>
-      </w:pPr>
-      <w:r>
-        <w:rPr>
-          <w:rFonts w:hint="eastAsia"/>
-          <w:b/>
-        </w:rPr>
-        <w:t>P</w:t>
-      </w:r>
-      <w:r>
-        <w:rPr>
-          <w:b/>
-        </w:rPr>
-        <w:t>seudocode:</w:t>
-      </w:r>
-    </w:p>
-    <w:p>
-      <w:r>
-        <w:rPr>
-          <w:rFonts w:hint="eastAsia"/>
-        </w:rPr>
-        <w:t>-</w:t>
-      </w:r>
-      <w:r>
-        <w:t>Create a variable to restore the value of HP</w:t>
-      </w:r>
-      <w:r>
-        <w:t>.</w:t>
-      </w:r>
-    </w:p>
-    <w:p>
-      <w:r>
-        <w:rPr>
-          <w:rFonts w:hint="eastAsia"/>
-        </w:rPr>
-        <w:t>-</w:t>
-      </w:r>
-      <w:r>
-        <w:t xml:space="preserve">HP plus -1 once the “character” collides with boundaries or objects </w:t>
-      </w:r>
-      <w:r>
-        <w:rPr>
-          <w:rFonts w:hint="eastAsia"/>
-        </w:rPr>
-        <w:t>(</w:t>
-      </w:r>
-      <w:r>
-        <w:t>except car/ambulance).</w:t>
-      </w:r>
-    </w:p>
-    <w:p>
-      <w:r>
-        <w:rPr>
-          <w:rFonts w:hint="eastAsia"/>
-        </w:rPr>
-        <w:t>-</w:t>
-      </w:r>
-      <w:r>
-        <w:t>HP turns to 0 once the “character” collides with car/ambulance.</w:t>
-      </w:r>
-    </w:p>
-    <w:p>
-      <w:r>
-        <w:rPr>
-          <w:rFonts w:hint="eastAsia"/>
-        </w:rPr>
-        <w:t>-</w:t>
-      </w:r>
-      <w:r>
-        <w:t xml:space="preserve">If the HP equals to 0 and </w:t>
-      </w:r>
-      <w:r>
-        <w:t xml:space="preserve">the </w:t>
-      </w:r>
-      <w:r>
-        <w:rPr>
-          <w:rFonts w:hint="eastAsia"/>
-        </w:rPr>
-        <w:t>“cha</w:t>
-      </w:r>
-      <w:r>
-        <w:t>racter” collide with a car</w:t>
-      </w:r>
-      <w:r>
-        <w:t>/ambulance</w:t>
-      </w:r>
-      <w:r>
-        <w:t xml:space="preserve">, </w:t>
-      </w:r>
-      <w:r>
-        <w:t>the circle will become a bunch of small circles and change their color to red.</w:t>
-      </w:r>
-      <w:r>
-        <w:t xml:space="preserve"> You cannot control it anymore.</w:t>
-      </w:r>
-    </w:p>
-    <w:p/>
-    <w:p>
-      <w:r>
-        <w:rPr>
-          <w:rFonts w:hint="eastAsia"/>
-        </w:rPr>
-        <w:t>B</w:t>
-      </w:r>
-      <w:r>
-        <w:t>efore you arrive hospital:</w:t>
-      </w:r>
-    </w:p>
-    <w:p>
-      <w:r>
-        <w:t>-</w:t>
-      </w:r>
-      <w:r>
-        <w:t xml:space="preserve">If the HP equals to 0 and the </w:t>
-      </w:r>
-      <w:r>
-        <w:rPr>
-          <w:rFonts w:hint="eastAsia"/>
-        </w:rPr>
-        <w:t>“cha</w:t>
-      </w:r>
-      <w:r>
-        <w:t>racter” doesn</w:t>
-      </w:r>
-      <w:proofErr w:type="gramStart"/>
-      <w:r>
-        <w:t>’</w:t>
-      </w:r>
-      <w:proofErr w:type="gramEnd"/>
-      <w:r>
-        <w:t xml:space="preserve">t collide with a car/ambulance, </w:t>
-      </w:r>
-      <w:r>
-        <w:t>you will enter</w:t>
-      </w:r>
-      <w:r>
-        <w:t xml:space="preserve"> the map</w:t>
-      </w:r>
-      <w:r>
-        <w:t xml:space="preserve"> of hospital directly.</w:t>
-      </w:r>
-    </w:p>
-    <w:p/>
-    <w:p>
-      <w:r>
-        <w:t>After you arrive hospital:</w:t>
-      </w:r>
-    </w:p>
-    <w:p>
-      <w:r>
-        <w:t xml:space="preserve">-If the HP equals to 0 and the </w:t>
-      </w:r>
-      <w:r>
-        <w:rPr>
-          <w:rFonts w:hint="eastAsia"/>
-        </w:rPr>
-        <w:t>“cha</w:t>
-      </w:r>
-      <w:r>
-        <w:t>racter” doesn</w:t>
-      </w:r>
-      <w:proofErr w:type="gramStart"/>
-      <w:r>
-        <w:t>’</w:t>
-      </w:r>
-      <w:proofErr w:type="gramEnd"/>
-      <w:r>
-        <w:t xml:space="preserve">t collide with a car/ambulance, you will </w:t>
-      </w:r>
-      <w:r>
-        <w:t>go back to</w:t>
-      </w:r>
-      <w:r>
-        <w:t xml:space="preserve"> the map of hospital</w:t>
-      </w:r>
-      <w:r>
-        <w:t xml:space="preserve"> and restart</w:t>
-      </w:r>
-      <w:r>
-        <w:t>.</w:t>
-      </w:r>
-    </w:p>
-    <w:p/>
-    <w:p>
-      <w:r>
-        <w:rPr>
-          <w:rFonts w:hint="eastAsia"/>
-          <w:b/>
-        </w:rPr>
-        <w:t>P</w:t>
-      </w:r>
-      <w:r>
-        <w:rPr>
-          <w:b/>
-        </w:rPr>
-        <w:t>art 5.</w:t>
-      </w:r>
-      <w:r>
-        <w:t xml:space="preserve"> Write a program to integrate sound (</w:t>
-      </w:r>
-      <w:r>
-        <w:t>Knock on the wall</w:t>
-      </w:r>
-      <w:r>
-        <w:t xml:space="preserve">, </w:t>
-      </w:r>
-      <w:proofErr w:type="gramStart"/>
-      <w:r>
-        <w:t>Tripped</w:t>
-      </w:r>
-      <w:proofErr w:type="gramEnd"/>
-      <w:r>
-        <w:t xml:space="preserve"> by an object</w:t>
-      </w:r>
-      <w:r>
-        <w:t>, H</w:t>
-      </w:r>
-      <w:r>
-        <w:t>it by a car</w:t>
-      </w:r>
-      <w:r>
-        <w:t xml:space="preserve">, Car, </w:t>
-      </w:r>
-    </w:p>
-    <w:p>
-      <w:r>
-        <w:t>Ambulance, White Cane, Traffic light, People, Character, Doctor).</w:t>
-      </w:r>
-    </w:p>
-    <w:p>
-      <w:pPr>
-        <w:rPr>
-          <w:b/>
-        </w:rPr>
-      </w:pPr>
-      <w:r>
-        <w:rPr>
-          <w:rFonts w:hint="eastAsia"/>
-          <w:b/>
-        </w:rPr>
-        <w:t>P</w:t>
-      </w:r>
-      <w:r>
-        <w:rPr>
-          <w:b/>
-        </w:rPr>
-        <w:t>seudocode:</w:t>
-      </w:r>
-    </w:p>
-    <w:p>
-      <w:r>
-        <w:rPr>
-          <w:rFonts w:hint="eastAsia"/>
-        </w:rPr>
-        <w:t>-</w:t>
-      </w:r>
-      <w:r>
-        <w:t>Use sound library to integrate sound</w:t>
-      </w:r>
-    </w:p>
-    <w:p/>
-    <w:p>
-      <w:r>
-        <w:rPr>
-          <w:rFonts w:hint="eastAsia"/>
-          <w:b/>
-        </w:rPr>
-        <w:t>P</w:t>
-      </w:r>
-      <w:r>
-        <w:rPr>
-          <w:b/>
-        </w:rPr>
-        <w:t>art 6.</w:t>
-      </w:r>
-      <w:r>
-        <w:t xml:space="preserve"> Write a program to create visualization of echo. The echo is used to simulate how the “character” use a white cane.</w:t>
-      </w:r>
-      <w:r>
-        <w:rPr>
-          <w:rFonts w:hint="eastAsia"/>
-        </w:rPr>
-        <w:t xml:space="preserve"> </w:t>
-      </w:r>
-      <w:r>
-        <w:t>W</w:t>
-      </w:r>
-      <w:r>
-        <w:t xml:space="preserve">hen </w:t>
-      </w:r>
-      <w:r>
-        <w:t>the “character” move</w:t>
-      </w:r>
-      <w:r>
-        <w:t>s</w:t>
-      </w:r>
-      <w:r>
-        <w:t xml:space="preserve">, display an echo (a set of outwardly spreading concentric circles) </w:t>
-      </w:r>
-      <w:r>
-        <w:t xml:space="preserve">in </w:t>
-      </w:r>
-      <w:r>
-        <w:t>the direction</w:t>
-      </w:r>
-      <w:r>
-        <w:t xml:space="preserve"> of the</w:t>
-      </w:r>
-      <w:r>
-        <w:t xml:space="preserve"> movement of</w:t>
-      </w:r>
-      <w:r>
-        <w:t xml:space="preserve"> “character”</w:t>
-      </w:r>
-      <w:r>
-        <w:t>.</w:t>
-      </w:r>
-    </w:p>
-    <w:p>
-      <w:pPr>
-        <w:rPr>
-          <w:b/>
-        </w:rPr>
-      </w:pPr>
-      <w:r>
-        <w:rPr>
-          <w:rFonts w:hint="eastAsia"/>
-          <w:b/>
-        </w:rPr>
-        <w:t>P</w:t>
-      </w:r>
-      <w:r>
-        <w:rPr>
-          <w:b/>
-        </w:rPr>
-        <w:t>seudocode:</w:t>
-      </w:r>
-    </w:p>
-    <w:p>
-      <w:r>
-        <w:rPr>
-          <w:rFonts w:hint="eastAsia"/>
-        </w:rPr>
-        <w:t>-</w:t>
-      </w:r>
-      <w:r>
-        <w:t xml:space="preserve">Create an array for circles in echo. </w:t>
-      </w:r>
-    </w:p>
-    <w:p>
-      <w:r>
-        <w:rPr>
-          <w:rFonts w:hint="eastAsia"/>
-        </w:rPr>
-        <w:t>-</w:t>
-      </w:r>
-      <w:r>
-        <w:t xml:space="preserve">If key is pressed and keycode is “UP_ARROW”, the </w:t>
-      </w:r>
-      <w:r>
-        <w:t xml:space="preserve">x value of the </w:t>
-      </w:r>
-      <w:r>
-        <w:t>location of first circle in an echo</w:t>
-      </w:r>
-      <w:r>
-        <w:t xml:space="preserve"> equals to the x value of “character”; the y value of the location of first circle equals to the sum of the y value of “character” and </w:t>
-      </w:r>
-      <w:r>
-        <w:t>a negative number</w:t>
-      </w:r>
-      <w:r>
-        <w:t>.</w:t>
-      </w:r>
-    </w:p>
-    <w:p>
-      <w:r>
-        <w:rPr>
-          <w:rFonts w:hint="eastAsia"/>
-        </w:rPr>
-        <w:t>-</w:t>
-      </w:r>
-      <w:r>
-        <w:t>Display other circles one by one. The later it display</w:t>
-      </w:r>
-      <w:r>
-        <w:t>s</w:t>
-      </w:r>
-      <w:r>
-        <w:t>, the bigger its radius is.</w:t>
-      </w:r>
-    </w:p>
-    <w:p>
-      <w:r>
-        <w:rPr>
-          <w:rFonts w:hint="eastAsia"/>
-        </w:rPr>
-        <w:t>-</w:t>
-      </w:r>
-      <w:r>
-        <w:t>The transparency of the circle decreases with time</w:t>
-      </w:r>
-      <w:r>
-        <w:t>.</w:t>
-      </w:r>
-    </w:p>
-    <w:p/>
-    <w:p>
-      <w:r>
-        <w:rPr>
-          <w:rFonts w:hint="eastAsia"/>
-          <w:b/>
-        </w:rPr>
-        <w:t>P</w:t>
-      </w:r>
-      <w:r>
-        <w:rPr>
-          <w:b/>
-        </w:rPr>
-        <w:t xml:space="preserve">art 7. </w:t>
-      </w:r>
-      <w:r>
-        <w:t>Write a program to test if “echo” intersects with objects or boundaries in maps. It will display a new echo with weaker effect in the site where they intersect.</w:t>
-      </w:r>
-    </w:p>
-    <w:p>
-      <w:pPr>
-        <w:rPr>
-          <w:b/>
-        </w:rPr>
-      </w:pPr>
-      <w:r>
-        <w:rPr>
-          <w:rFonts w:hint="eastAsia"/>
-          <w:b/>
-        </w:rPr>
-        <w:t>S</w:t>
-      </w:r>
-      <w:r>
-        <w:rPr>
-          <w:b/>
-        </w:rPr>
-        <w:t>ubparts</w:t>
-      </w:r>
-    </w:p>
-    <w:p>
-      <w:r>
-        <w:rPr>
-          <w:rFonts w:hint="eastAsia"/>
-        </w:rPr>
-        <w:t xml:space="preserve"> </w:t>
-      </w:r>
-      <w:r>
-        <w:t xml:space="preserve"> Part </w:t>
-      </w:r>
-      <w:r>
-        <w:t>7</w:t>
-      </w:r>
-      <w:r>
-        <w:t>.1. Test if</w:t>
-      </w:r>
-      <w:r>
-        <w:t xml:space="preserve"> any circle in array</w:t>
-      </w:r>
-      <w:r>
-        <w:t xml:space="preserve"> intersects with boundaries.</w:t>
-      </w:r>
-    </w:p>
-    <w:p>
-      <w:pPr>
-        <w:ind w:firstLineChars="100" w:firstLine="210"/>
-        <w:rPr>
-          <w:b/>
-        </w:rPr>
-      </w:pPr>
-      <w:r>
-        <w:rPr>
-          <w:rFonts w:hint="eastAsia"/>
-          <w:b/>
-        </w:rPr>
-        <w:t>P</w:t>
-      </w:r>
-      <w:r>
-        <w:rPr>
-          <w:b/>
-        </w:rPr>
-        <w:t>seudocode:</w:t>
-      </w:r>
-    </w:p>
-    <w:p>
-      <w:pPr>
-        <w:ind w:firstLineChars="100" w:firstLine="210"/>
-      </w:pPr>
-      <w:r>
-        <w:rPr>
-          <w:rFonts w:hint="eastAsia"/>
-        </w:rPr>
-        <w:t>-</w:t>
-      </w:r>
-      <w:r>
-        <w:t xml:space="preserve">Create a </w:t>
-      </w:r>
-      <w:proofErr w:type="spellStart"/>
-      <w:r>
-        <w:t>boolean</w:t>
-      </w:r>
-      <w:proofErr w:type="spellEnd"/>
-      <w:r>
-        <w:t xml:space="preserve"> variable to update status when they collide.</w:t>
-      </w:r>
-    </w:p>
-    <w:p>
-      <w:pPr>
-        <w:ind w:firstLineChars="100" w:firstLine="210"/>
-      </w:pPr>
-      <w:r>
-        <w:rPr>
-          <w:rFonts w:hint="eastAsia"/>
-        </w:rPr>
-        <w:t>-</w:t>
-      </w:r>
-      <w:r>
-        <w:t>Calculate the distance between the circle and boundaries.</w:t>
-      </w:r>
-    </w:p>
-    <w:p>
-      <w:pPr>
-        <w:ind w:firstLineChars="100" w:firstLine="210"/>
-      </w:pPr>
-      <w:r>
-        <w:rPr>
-          <w:rFonts w:hint="eastAsia"/>
-        </w:rPr>
-        <w:t>-</w:t>
-      </w:r>
-      <w:r>
-        <w:t>Return TRUE if the distance is less than the radius of circle.</w:t>
-      </w:r>
-    </w:p>
-    <w:p>
-      <w:pPr>
-        <w:ind w:firstLineChars="100" w:firstLine="210"/>
-      </w:pPr>
-      <w:r>
-        <w:t>-</w:t>
-      </w:r>
-      <w:r>
-        <w:t>D</w:t>
-      </w:r>
-      <w:r>
-        <w:t xml:space="preserve">raw a new echo in the location where they collide, </w:t>
-      </w:r>
-      <w:r>
-        <w:t xml:space="preserve">but the duration will be reduced based on the number of collisions between </w:t>
-      </w:r>
-      <w:r>
-        <w:t>circle and boundaries.</w:t>
-      </w:r>
-    </w:p>
-    <w:p>
-      <w:pPr>
-        <w:ind w:firstLineChars="100" w:firstLine="210"/>
-      </w:pPr>
-    </w:p>
-    <w:p>
-      <w:pPr>
-        <w:ind w:firstLineChars="100" w:firstLine="210"/>
-      </w:pPr>
-      <w:r>
-        <w:t>Part</w:t>
-      </w:r>
-      <w:r>
-        <w:t xml:space="preserve"> 7</w:t>
-      </w:r>
-      <w:r>
-        <w:t xml:space="preserve">.2. Test if the </w:t>
-      </w:r>
-      <w:r>
-        <w:t xml:space="preserve">any circle in array </w:t>
-      </w:r>
-      <w:r>
-        <w:t>intersects with other objects.</w:t>
-      </w:r>
-    </w:p>
-    <w:p>
-      <w:pPr>
-        <w:ind w:firstLineChars="100" w:firstLine="210"/>
-        <w:rPr>
-          <w:b/>
-        </w:rPr>
-      </w:pPr>
-      <w:r>
-        <w:rPr>
-          <w:rFonts w:hint="eastAsia"/>
-          <w:b/>
-        </w:rPr>
-        <w:t>P</w:t>
-      </w:r>
-      <w:r>
-        <w:rPr>
-          <w:b/>
-        </w:rPr>
-        <w:t>seudocode:</w:t>
-      </w:r>
-    </w:p>
-    <w:p>
-      <w:pPr>
-        <w:ind w:firstLineChars="100" w:firstLine="210"/>
-      </w:pPr>
-      <w:r>
-        <w:rPr>
-          <w:rFonts w:hint="eastAsia"/>
-        </w:rPr>
-        <w:t>-</w:t>
-      </w:r>
-      <w:r>
-        <w:t xml:space="preserve">Create a </w:t>
-      </w:r>
-      <w:proofErr w:type="spellStart"/>
-      <w:r>
-        <w:t>boolean</w:t>
-      </w:r>
-      <w:proofErr w:type="spellEnd"/>
-      <w:r>
-        <w:t xml:space="preserve"> variable to update status when </w:t>
-      </w:r>
-      <w:r>
-        <w:t xml:space="preserve">any circle in echo </w:t>
-      </w:r>
-      <w:r>
-        <w:t>collides with other objects.</w:t>
-      </w:r>
-    </w:p>
-    <w:p>
-      <w:pPr>
-        <w:ind w:firstLineChars="100" w:firstLine="210"/>
-      </w:pPr>
-      <w:r>
-        <w:rPr>
-          <w:rFonts w:hint="eastAsia"/>
-        </w:rPr>
-        <w:t>-</w:t>
-      </w:r>
-      <w:r>
-        <w:t>Calculate the distance between the circle and other objects.</w:t>
-      </w:r>
-    </w:p>
-    <w:p>
-      <w:pPr>
-        <w:ind w:firstLineChars="100" w:firstLine="210"/>
-      </w:pPr>
-      <w:r>
-        <w:rPr>
-          <w:rFonts w:hint="eastAsia"/>
-        </w:rPr>
-        <w:t>-</w:t>
-      </w:r>
-      <w:r>
-        <w:t>Return TRUE if the distance is less than the sum of radius of circle and radius of objects.</w:t>
-      </w:r>
-    </w:p>
-    <w:p>
-      <w:pPr>
-        <w:ind w:firstLineChars="100" w:firstLine="210"/>
-      </w:pPr>
-      <w:r>
-        <w:t>-</w:t>
-      </w:r>
-      <w:r>
-        <w:t>D</w:t>
-      </w:r>
-      <w:r>
-        <w:t xml:space="preserve">raw a new echo in the location where they collide, but the </w:t>
-      </w:r>
-      <w:r>
-        <w:t>duration</w:t>
-      </w:r>
-      <w:r>
-        <w:t xml:space="preserve"> will be reduced</w:t>
-      </w:r>
-      <w:r>
-        <w:t xml:space="preserve"> based </w:t>
-      </w:r>
-      <w:r>
-        <w:t xml:space="preserve">on the number of collisions between </w:t>
-      </w:r>
-      <w:r>
-        <w:t xml:space="preserve">circle and </w:t>
-      </w:r>
-      <w:r>
-        <w:t>objects</w:t>
-      </w:r>
-      <w:r>
-        <w:t>.</w:t>
-      </w:r>
-    </w:p>
-    <w:p>
-      <w:pPr>
-        <w:ind w:firstLineChars="100" w:firstLine="210"/>
-      </w:pPr>
-    </w:p>
-    <w:p>
-      <w:r>
-        <w:rPr>
-          <w:rFonts w:hint="eastAsia"/>
-          <w:b/>
-        </w:rPr>
-        <w:t>P</w:t>
-      </w:r>
-      <w:r>
-        <w:rPr>
-          <w:b/>
-        </w:rPr>
         <w:t>art 8.</w:t>
       </w:r>
       <w:r>
@@ -2097,6 +3139,7 @@
           <w:rFonts w:hint="eastAsia"/>
           <w:b/>
         </w:rPr>
+        <w:lastRenderedPageBreak/>
         <w:t>P</w:t>
       </w:r>
       <w:r>
